--- a/Situação de aprendizagem.docx
+++ b/Situação de aprendizagem.docx
@@ -272,6 +272,46 @@
         <w:rPr>
           <w:rtl w:val="0"/>
         </w:rPr>
+      </w:r>
+    </w:p>
+    <w:p>
+      <w:pPr>
+        <w:rPr>
+          <w:b w:val="1"/>
+        </w:rPr>
+      </w:pPr>
+      <w:r>
+        <w:rPr>
+          <w:rtl w:val="0"/>
+        </w:rPr>
+        <w:t xml:space="preserve">Empresa fictícia  - </w:t>
+      </w:r>
+      <w:r>
+        <w:rPr>
+          <w:b w:val="1"/>
+          <w:rtl w:val="0"/>
+        </w:rPr>
+        <w:t xml:space="preserve">Manca Veículos </w:t>
+      </w:r>
+    </w:p>
+    <w:p>
+      <w:pPr>
+        <w:rPr/>
+      </w:pPr>
+      <w:r>
+        <w:rPr>
+          <w:rtl w:val="0"/>
+        </w:rPr>
+      </w:r>
+    </w:p>
+    <w:p>
+      <w:pPr>
+        <w:rPr/>
+      </w:pPr>
+      <w:r>
+        <w:rPr>
+          <w:rtl w:val="0"/>
+        </w:rPr>
         <w:t xml:space="preserve">- O sistema irá implementar um sistema de venda de veículos.</w:t>
       </w:r>
     </w:p>
@@ -464,6 +504,26 @@
         <w:rPr>
           <w:rtl w:val="0"/>
         </w:rPr>
+      </w:r>
+    </w:p>
+    <w:p>
+      <w:pPr>
+        <w:rPr/>
+      </w:pPr>
+      <w:r>
+        <w:rPr>
+          <w:rtl w:val="0"/>
+        </w:rPr>
+      </w:r>
+    </w:p>
+    <w:p>
+      <w:pPr>
+        <w:rPr/>
+      </w:pPr>
+      <w:r>
+        <w:rPr>
+          <w:rtl w:val="0"/>
+        </w:rPr>
         <w:t xml:space="preserve">Descrição dados:</w:t>
       </w:r>
     </w:p>
@@ -658,18 +718,6 @@
           <w:rtl w:val="0"/>
         </w:rPr>
         <w:tab/>
-        <w:t xml:space="preserve">Tipo de cliente (Jurídica ou Física) </w:t>
-      </w:r>
-    </w:p>
-    <w:p>
-      <w:pPr>
-        <w:rPr/>
-      </w:pPr>
-      <w:r>
-        <w:rPr>
-          <w:rtl w:val="0"/>
-        </w:rPr>
-        <w:tab/>
         <w:t xml:space="preserve">Endereço</w:t>
       </w:r>
     </w:p>
@@ -729,6 +777,30 @@
         <w:rPr>
           <w:rtl w:val="0"/>
         </w:rPr>
+        <w:tab/>
+        <w:t xml:space="preserve">Data Nascimento</w:t>
+      </w:r>
+    </w:p>
+    <w:p>
+      <w:pPr>
+        <w:rPr/>
+      </w:pPr>
+      <w:r>
+        <w:rPr>
+          <w:rtl w:val="0"/>
+        </w:rPr>
+        <w:tab/>
+        <w:t xml:space="preserve">Email</w:t>
+      </w:r>
+    </w:p>
+    <w:p>
+      <w:pPr>
+        <w:rPr/>
+      </w:pPr>
+      <w:r>
+        <w:rPr>
+          <w:rtl w:val="0"/>
+        </w:rPr>
       </w:r>
     </w:p>
     <w:p>
@@ -871,6 +943,18 @@
         <w:rPr>
           <w:rtl w:val="0"/>
         </w:rPr>
+        <w:tab/>
+        <w:t xml:space="preserve">Email</w:t>
+      </w:r>
+    </w:p>
+    <w:p>
+      <w:pPr>
+        <w:rPr/>
+      </w:pPr>
+      <w:r>
+        <w:rPr>
+          <w:rtl w:val="0"/>
+        </w:rPr>
       </w:r>
     </w:p>
     <w:p>
@@ -943,135 +1027,19 @@
           <w:rtl w:val="0"/>
         </w:rPr>
         <w:tab/>
-        <w:t xml:space="preserve">Cliente</w:t>
-      </w:r>
-    </w:p>
-    <w:p>
-      <w:pPr>
-        <w:ind w:left="708" w:firstLine="708"/>
-        <w:rPr/>
-      </w:pPr>
-      <w:r>
-        <w:rPr>
-          <w:rtl w:val="0"/>
-        </w:rPr>
-        <w:t xml:space="preserve"> Código</w:t>
-      </w:r>
-    </w:p>
-    <w:p>
-      <w:pPr>
-        <w:rPr/>
-      </w:pPr>
-      <w:r>
-        <w:rPr>
-          <w:rtl w:val="0"/>
-        </w:rPr>
-        <w:tab/>
-        <w:tab/>
-        <w:t xml:space="preserve">CPF/CNPJ</w:t>
-      </w:r>
-    </w:p>
-    <w:p>
-      <w:pPr>
-        <w:rPr/>
-      </w:pPr>
-      <w:r>
-        <w:rPr>
-          <w:rtl w:val="0"/>
-        </w:rPr>
-        <w:tab/>
-        <w:tab/>
-        <w:t xml:space="preserve">Nome – Razão</w:t>
-      </w:r>
-    </w:p>
-    <w:p>
-      <w:pPr>
-        <w:rPr/>
-      </w:pPr>
-      <w:r>
-        <w:rPr>
-          <w:rtl w:val="0"/>
-        </w:rPr>
-        <w:tab/>
-        <w:tab/>
-        <w:t xml:space="preserve">Tipo de cliente (Jurídica ou Física) </w:t>
-      </w:r>
-    </w:p>
-    <w:p>
-      <w:pPr>
-        <w:rPr/>
-      </w:pPr>
-      <w:r>
-        <w:rPr>
-          <w:rtl w:val="0"/>
-        </w:rPr>
-        <w:tab/>
-        <w:tab/>
-        <w:t xml:space="preserve">Endereço</w:t>
-      </w:r>
-    </w:p>
-    <w:p>
-      <w:pPr>
-        <w:rPr/>
-      </w:pPr>
-      <w:r>
-        <w:rPr>
-          <w:rtl w:val="0"/>
-        </w:rPr>
-        <w:tab/>
-        <w:tab/>
-        <w:t xml:space="preserve">Número</w:t>
-      </w:r>
-    </w:p>
-    <w:p>
-      <w:pPr>
-        <w:rPr/>
-      </w:pPr>
-      <w:r>
-        <w:rPr>
-          <w:rtl w:val="0"/>
-        </w:rPr>
-        <w:tab/>
-        <w:tab/>
-        <w:t xml:space="preserve">Bairro</w:t>
-      </w:r>
-    </w:p>
-    <w:p>
-      <w:pPr>
-        <w:rPr/>
-      </w:pPr>
-      <w:r>
-        <w:rPr>
-          <w:rtl w:val="0"/>
-        </w:rPr>
-        <w:tab/>
-        <w:tab/>
-        <w:t xml:space="preserve">CEP</w:t>
-      </w:r>
-    </w:p>
-    <w:p>
-      <w:pPr>
-        <w:rPr/>
-      </w:pPr>
-      <w:r>
-        <w:rPr>
-          <w:rtl w:val="0"/>
-        </w:rPr>
-        <w:tab/>
-        <w:tab/>
-        <w:t xml:space="preserve">Cidade</w:t>
-      </w:r>
-    </w:p>
-    <w:p>
-      <w:pPr>
-        <w:rPr/>
-      </w:pPr>
-      <w:r>
-        <w:rPr>
-          <w:rtl w:val="0"/>
-        </w:rPr>
-        <w:tab/>
-        <w:t xml:space="preserve">Vendedor</w:t>
+        <w:t xml:space="preserve">Cliente(FK)</w:t>
+      </w:r>
+    </w:p>
+    <w:p>
+      <w:pPr>
+        <w:rPr/>
+      </w:pPr>
+      <w:r>
+        <w:rPr>
+          <w:rtl w:val="0"/>
+        </w:rPr>
+        <w:tab/>
+        <w:t xml:space="preserve">Vendedor(FK)</w:t>
       </w:r>
     </w:p>
     <w:p>
@@ -1110,44 +1078,140 @@
     </w:p>
     <w:p>
       <w:pPr>
-        <w:rPr/>
-      </w:pPr>
-      <w:r>
-        <w:rPr>
-          <w:rtl w:val="0"/>
-        </w:rPr>
-      </w:r>
-    </w:p>
-    <w:p>
-      <w:pPr>
-        <w:rPr/>
-      </w:pPr>
-      <w:r>
-        <w:rPr>
-          <w:rtl w:val="0"/>
-        </w:rPr>
-      </w:r>
-    </w:p>
-    <w:p>
-      <w:pPr>
-        <w:rPr/>
-      </w:pPr>
-      <w:r>
-        <w:rPr>
-          <w:rtl w:val="0"/>
-        </w:rPr>
-      </w:r>
-    </w:p>
-    <w:p>
-      <w:pPr>
-        <w:rPr/>
-      </w:pPr>
-      <w:r>
-        <w:rPr>
-          <w:rtl w:val="0"/>
-        </w:rPr>
-        <w:tab/>
-        <w:t xml:space="preserve">Empresa fictícia </w:t>
+        <w:rPr>
+          <w:b w:val="1"/>
+        </w:rPr>
+      </w:pPr>
+      <w:r>
+        <w:rPr>
+          <w:b w:val="1"/>
+          <w:rtl w:val="0"/>
+        </w:rPr>
+        <w:t xml:space="preserve">Financeiro</w:t>
+      </w:r>
+    </w:p>
+    <w:p>
+      <w:pPr>
+        <w:rPr/>
+      </w:pPr>
+      <w:r>
+        <w:rPr>
+          <w:rtl w:val="0"/>
+        </w:rPr>
+        <w:tab/>
+        <w:t xml:space="preserve">Cliente(FK)</w:t>
+      </w:r>
+    </w:p>
+    <w:p>
+      <w:pPr>
+        <w:rPr/>
+      </w:pPr>
+      <w:r>
+        <w:rPr>
+          <w:rtl w:val="0"/>
+        </w:rPr>
+        <w:tab/>
+        <w:t xml:space="preserve">Forma Pagamento</w:t>
+      </w:r>
+    </w:p>
+    <w:p>
+      <w:pPr>
+        <w:rPr/>
+      </w:pPr>
+      <w:r>
+        <w:rPr>
+          <w:rtl w:val="0"/>
+        </w:rPr>
+        <w:tab/>
+        <w:t xml:space="preserve">Prazo Pagamento</w:t>
+      </w:r>
+    </w:p>
+    <w:p>
+      <w:pPr>
+        <w:rPr/>
+      </w:pPr>
+      <w:r>
+        <w:rPr>
+          <w:rtl w:val="0"/>
+        </w:rPr>
+      </w:r>
+    </w:p>
+    <w:p>
+      <w:pPr>
+        <w:rPr/>
+      </w:pPr>
+      <w:r>
+        <w:rPr>
+          <w:rtl w:val="0"/>
+        </w:rPr>
+      </w:r>
+    </w:p>
+    <w:p>
+      <w:pPr>
+        <w:rPr>
+          <w:b w:val="1"/>
+        </w:rPr>
+      </w:pPr>
+      <w:r>
+        <w:rPr>
+          <w:b w:val="1"/>
+          <w:rtl w:val="0"/>
+        </w:rPr>
+        <w:t xml:space="preserve">Contato</w:t>
+      </w:r>
+    </w:p>
+    <w:p>
+      <w:pPr>
+        <w:rPr/>
+      </w:pPr>
+      <w:r>
+        <w:rPr>
+          <w:rtl w:val="0"/>
+        </w:rPr>
+        <w:tab/>
+        <w:t xml:space="preserve">Cliente(FK)</w:t>
+      </w:r>
+    </w:p>
+    <w:p>
+      <w:pPr>
+        <w:rPr/>
+      </w:pPr>
+      <w:r>
+        <w:rPr>
+          <w:rtl w:val="0"/>
+        </w:rPr>
+        <w:tab/>
+        <w:t xml:space="preserve">Contato</w:t>
+      </w:r>
+    </w:p>
+    <w:p>
+      <w:pPr>
+        <w:rPr/>
+      </w:pPr>
+      <w:r>
+        <w:rPr>
+          <w:rtl w:val="0"/>
+        </w:rPr>
+      </w:r>
+    </w:p>
+    <w:p>
+      <w:pPr>
+        <w:rPr/>
+      </w:pPr>
+      <w:r>
+        <w:rPr>
+          <w:rtl w:val="0"/>
+        </w:rPr>
+      </w:r>
+    </w:p>
+    <w:p>
+      <w:pPr>
+        <w:rPr/>
+      </w:pPr>
+      <w:r>
+        <w:rPr>
+          <w:rtl w:val="0"/>
+        </w:rPr>
       </w:r>
     </w:p>
     <w:p>
@@ -1869,7 +1933,7 @@
 
 <file path=customXML/item1.xml><?xml version="1.0" encoding="utf-8"?>
 <go:gDocsCustomXmlDataStorage xmlns:go="http://customooxmlschemas.google.com/" xmlns:r="http://schemas.openxmlformats.org/officeDocument/2006/relationships">
-  <go:docsCustomData xmlns:go="http://customooxmlschemas.google.com/" roundtripDataSignature="AMtx7mgmp47CPe28lchMqnOS37i98/VGeg==">AMUW2mVnmEEanizQOkD7bxmIqrFH5uiF8+sb58ih5d79xaqGa29l8fWM9MazggKFK6bkPoo3k+I/YAvEmBz0BP3s6ny4Vm+A24cnvyG9wYdmB1BOo5nexlc=</go:docsCustomData>
+  <go:docsCustomData xmlns:go="http://customooxmlschemas.google.com/" roundtripDataSignature="AMtx7mgmp47CPe28lchMqnOS37i98/VGeg==">AMUW2mVLJiwKJksksgMA8L1CQcUsEaZMvImNUMDqubcCyiohKoe9i0t3Aa/KiiEXiixT9s7CgI6a0u5ou8naDi5b7wEH3y+v8eFqFbo5teX4Rca1F5izlXk=</go:docsCustomData>
 </go:gDocsCustomXmlDataStorage>
 </file>
 

--- a/Situação de aprendizagem.docx
+++ b/Situação de aprendizagem.docx
@@ -3,228 +3,10 @@
 <w:document xmlns:wpc="http://schemas.microsoft.com/office/word/2010/wordprocessingCanvas" xmlns:cx="http://schemas.microsoft.com/office/drawing/2014/chartex" xmlns:cx1="http://schemas.microsoft.com/office/drawing/2015/9/8/chartex" xmlns:mc="http://schemas.openxmlformats.org/markup-compatibility/2006" xmlns:o="urn:schemas-microsoft-com:office:office" xmlns:r="http://schemas.openxmlformats.org/officeDocument/2006/relationships" xmlns:m="http://schemas.openxmlformats.org/officeDocument/2006/math" xmlns:v="urn:schemas-microsoft-com:vml" xmlns:wp14="http://schemas.microsoft.com/office/word/2010/wordprocessingDrawing" xmlns:wp="http://schemas.openxmlformats.org/drawingml/2006/wordprocessingDrawing" xmlns:w10="urn:schemas-microsoft-com:office:word" xmlns:w="http://schemas.openxmlformats.org/wordprocessingml/2006/main" xmlns:w14="http://schemas.microsoft.com/office/word/2010/wordml" xmlns:w15="http://schemas.microsoft.com/office/word/2012/wordml" xmlns:w16se="http://schemas.microsoft.com/office/word/2015/wordml/symex" xmlns:wpg="http://schemas.microsoft.com/office/word/2010/wordprocessingGroup" xmlns:wpi="http://schemas.microsoft.com/office/word/2010/wordprocessingInk" xmlns:wne="http://schemas.microsoft.com/office/word/2006/wordml" xmlns:wps="http://schemas.microsoft.com/office/word/2010/wordprocessingShape" mc:Ignorable="w14 w15 w16se wp14">
   <w:body>
     <w:p>
-      <w:pPr>
-        <w:pBdr>
-          <w:top w:val="nil"/>
-          <w:left w:val="nil"/>
-          <w:bottom w:val="nil"/>
-          <w:right w:val="nil"/>
-          <w:between w:val="nil"/>
-        </w:pBdr>
-        <w:shd w:val="clear" w:color="auto" w:fill="292929"/>
-        <w:spacing w:after="0" w:line="240" w:lineRule="auto"/>
-        <w:rPr>
-          <w:rFonts w:ascii="Quattrocento Sans" w:eastAsia="Quattrocento Sans" w:hAnsi="Quattrocento Sans" w:cs="Quattrocento Sans"/>
-          <w:color w:val="FFFFFF"/>
-          <w:sz w:val="21"/>
-          <w:szCs w:val="21"/>
-        </w:rPr>
-      </w:pPr>
-      <w:r>
-        <w:rPr>
-          <w:rFonts w:ascii="Quattrocento Sans" w:eastAsia="Quattrocento Sans" w:hAnsi="Quattrocento Sans" w:cs="Quattrocento Sans"/>
-          <w:color w:val="FFFFFF"/>
-          <w:sz w:val="21"/>
-          <w:szCs w:val="21"/>
-        </w:rPr>
-        <w:t>Situação de aprendizagem</w:t>
-      </w:r>
-      <w:r>
-        <w:rPr>
-          <w:rFonts w:ascii="Quattrocento Sans" w:eastAsia="Quattrocento Sans" w:hAnsi="Quattrocento Sans" w:cs="Quattrocento Sans"/>
-          <w:color w:val="FFFFFF"/>
-          <w:sz w:val="21"/>
-          <w:szCs w:val="21"/>
-        </w:rPr>
-        <w:br/>
-        <w:t>ETAPA 1</w:t>
-      </w:r>
-    </w:p>
-    <w:p>
-      <w:pPr>
-        <w:pBdr>
-          <w:top w:val="nil"/>
-          <w:left w:val="nil"/>
-          <w:bottom w:val="nil"/>
-          <w:right w:val="nil"/>
-          <w:between w:val="nil"/>
-        </w:pBdr>
-        <w:shd w:val="clear" w:color="auto" w:fill="292929"/>
-        <w:spacing w:after="0" w:line="240" w:lineRule="auto"/>
-        <w:rPr>
-          <w:rFonts w:ascii="Quattrocento Sans" w:eastAsia="Quattrocento Sans" w:hAnsi="Quattrocento Sans" w:cs="Quattrocento Sans"/>
-          <w:color w:val="FFFFFF"/>
-          <w:sz w:val="21"/>
-          <w:szCs w:val="21"/>
-        </w:rPr>
-      </w:pPr>
-    </w:p>
-    <w:p>
-      <w:pPr>
-        <w:pBdr>
-          <w:top w:val="nil"/>
-          <w:left w:val="nil"/>
-          <w:bottom w:val="nil"/>
-          <w:right w:val="nil"/>
-          <w:between w:val="nil"/>
-        </w:pBdr>
-        <w:shd w:val="clear" w:color="auto" w:fill="292929"/>
-        <w:spacing w:after="0" w:line="240" w:lineRule="auto"/>
-        <w:rPr>
-          <w:rFonts w:ascii="Quattrocento Sans" w:eastAsia="Quattrocento Sans" w:hAnsi="Quattrocento Sans" w:cs="Quattrocento Sans"/>
-          <w:color w:val="FFFFFF"/>
-          <w:sz w:val="21"/>
-          <w:szCs w:val="21"/>
-        </w:rPr>
-      </w:pPr>
-      <w:r>
-        <w:rPr>
-          <w:rFonts w:ascii="Quattrocento Sans" w:eastAsia="Quattrocento Sans" w:hAnsi="Quattrocento Sans" w:cs="Quattrocento Sans"/>
-          <w:color w:val="FFFFFF"/>
-          <w:sz w:val="21"/>
-          <w:szCs w:val="21"/>
-        </w:rPr>
-        <w:t>Pensar em um modelo de sistema para uma empresa, por exemplo:</w:t>
-      </w:r>
-      <w:r>
-        <w:rPr>
-          <w:rFonts w:ascii="Quattrocento Sans" w:eastAsia="Quattrocento Sans" w:hAnsi="Quattrocento Sans" w:cs="Quattrocento Sans"/>
-          <w:color w:val="FFFFFF"/>
-          <w:sz w:val="21"/>
-          <w:szCs w:val="21"/>
-        </w:rPr>
-        <w:br/>
-        <w:t xml:space="preserve">pizzaria, </w:t>
-      </w:r>
-      <w:proofErr w:type="spellStart"/>
-      <w:r>
-        <w:rPr>
-          <w:rFonts w:ascii="Quattrocento Sans" w:eastAsia="Quattrocento Sans" w:hAnsi="Quattrocento Sans" w:cs="Quattrocento Sans"/>
-          <w:color w:val="FFFFFF"/>
-          <w:sz w:val="21"/>
-          <w:szCs w:val="21"/>
-        </w:rPr>
-        <w:t>ecommerce</w:t>
-      </w:r>
-      <w:proofErr w:type="spellEnd"/>
-      <w:r>
-        <w:rPr>
-          <w:rFonts w:ascii="Quattrocento Sans" w:eastAsia="Quattrocento Sans" w:hAnsi="Quattrocento Sans" w:cs="Quattrocento Sans"/>
-          <w:color w:val="FFFFFF"/>
-          <w:sz w:val="21"/>
-          <w:szCs w:val="21"/>
-        </w:rPr>
-        <w:t xml:space="preserve">, controle de estoque, </w:t>
-      </w:r>
-      <w:proofErr w:type="spellStart"/>
-      <w:r>
-        <w:rPr>
-          <w:rFonts w:ascii="Quattrocento Sans" w:eastAsia="Quattrocento Sans" w:hAnsi="Quattrocento Sans" w:cs="Quattrocento Sans"/>
-          <w:color w:val="FFFFFF"/>
-          <w:sz w:val="21"/>
-          <w:szCs w:val="21"/>
-        </w:rPr>
-        <w:t>imobiliaria</w:t>
-      </w:r>
-      <w:proofErr w:type="spellEnd"/>
-      <w:r>
-        <w:rPr>
-          <w:rFonts w:ascii="Quattrocento Sans" w:eastAsia="Quattrocento Sans" w:hAnsi="Quattrocento Sans" w:cs="Quattrocento Sans"/>
-          <w:color w:val="FFFFFF"/>
-          <w:sz w:val="21"/>
-          <w:szCs w:val="21"/>
-        </w:rPr>
-        <w:t>...</w:t>
-      </w:r>
-    </w:p>
-    <w:p>
-      <w:pPr>
-        <w:pBdr>
-          <w:top w:val="nil"/>
-          <w:left w:val="nil"/>
-          <w:bottom w:val="nil"/>
-          <w:right w:val="nil"/>
-          <w:between w:val="nil"/>
-        </w:pBdr>
-        <w:shd w:val="clear" w:color="auto" w:fill="292929"/>
-        <w:spacing w:after="0" w:line="240" w:lineRule="auto"/>
-        <w:rPr>
-          <w:rFonts w:ascii="Quattrocento Sans" w:eastAsia="Quattrocento Sans" w:hAnsi="Quattrocento Sans" w:cs="Quattrocento Sans"/>
-          <w:color w:val="FFFFFF"/>
-          <w:sz w:val="21"/>
-          <w:szCs w:val="21"/>
-        </w:rPr>
-      </w:pPr>
-    </w:p>
-    <w:p>
-      <w:pPr>
-        <w:pBdr>
-          <w:top w:val="nil"/>
-          <w:left w:val="nil"/>
-          <w:bottom w:val="nil"/>
-          <w:right w:val="nil"/>
-          <w:between w:val="nil"/>
-        </w:pBdr>
-        <w:shd w:val="clear" w:color="auto" w:fill="292929"/>
-        <w:spacing w:after="0" w:line="240" w:lineRule="auto"/>
-        <w:rPr>
-          <w:rFonts w:ascii="Quattrocento Sans" w:eastAsia="Quattrocento Sans" w:hAnsi="Quattrocento Sans" w:cs="Quattrocento Sans"/>
-          <w:color w:val="FFFFFF"/>
-          <w:sz w:val="21"/>
-          <w:szCs w:val="21"/>
-        </w:rPr>
-      </w:pPr>
-      <w:r>
-        <w:rPr>
-          <w:rFonts w:ascii="Quattrocento Sans" w:eastAsia="Quattrocento Sans" w:hAnsi="Quattrocento Sans" w:cs="Quattrocento Sans"/>
-          <w:color w:val="FFFFFF"/>
-          <w:sz w:val="21"/>
-          <w:szCs w:val="21"/>
-        </w:rPr>
-        <w:t>-Elaborar um texto descritivo "Mini mundo" relatando como vai ser o funcionamento do sistema, o que vai ser preciso armazenar...</w:t>
-      </w:r>
-      <w:r>
-        <w:rPr>
-          <w:rFonts w:ascii="Quattrocento Sans" w:eastAsia="Quattrocento Sans" w:hAnsi="Quattrocento Sans" w:cs="Quattrocento Sans"/>
-          <w:color w:val="FFFFFF"/>
-          <w:sz w:val="21"/>
-          <w:szCs w:val="21"/>
-        </w:rPr>
-        <w:br/>
-        <w:t>-Criar uma empresa fictícia.</w:t>
-      </w:r>
-      <w:r>
-        <w:rPr>
-          <w:rFonts w:ascii="Quattrocento Sans" w:eastAsia="Quattrocento Sans" w:hAnsi="Quattrocento Sans" w:cs="Quattrocento Sans"/>
-          <w:color w:val="FFFFFF"/>
-          <w:sz w:val="21"/>
-          <w:szCs w:val="21"/>
-        </w:rPr>
-        <w:br/>
-        <w:t>-Escolher qual banco de dados vai utilizar.</w:t>
-      </w:r>
-      <w:r>
-        <w:rPr>
-          <w:rFonts w:ascii="Quattrocento Sans" w:eastAsia="Quattrocento Sans" w:hAnsi="Quattrocento Sans" w:cs="Quattrocento Sans"/>
-          <w:color w:val="FFFFFF"/>
-          <w:sz w:val="21"/>
-          <w:szCs w:val="21"/>
-        </w:rPr>
-        <w:br/>
-        <w:t>-Definir tempo para elaboração do projeto.</w:t>
-      </w:r>
-    </w:p>
-    <w:p/>
-    <w:p>
-      <w:r>
-        <w:t>Empresa de</w:t>
-      </w:r>
-      <w:r>
-        <w:t xml:space="preserve"> venda de veículos.</w:t>
-      </w:r>
-    </w:p>
-    <w:p/>
-    <w:p/>
+      <w:r>
+        <w:t>Empresa de venda de veículos.</w:t>
+      </w:r>
+    </w:p>
     <w:p>
       <w:pPr>
         <w:rPr>
@@ -234,11 +16,9 @@
       <w:r>
         <w:t xml:space="preserve">Empresa </w:t>
       </w:r>
-      <w:proofErr w:type="gramStart"/>
-      <w:r>
-        <w:t>fictícia  -</w:t>
-      </w:r>
-      <w:proofErr w:type="gramEnd"/>
+      <w:r>
+        <w:t>fictícia -</w:t>
+      </w:r>
       <w:r>
         <w:t xml:space="preserve"> </w:t>
       </w:r>
@@ -257,10 +37,7 @@
     </w:p>
     <w:p>
       <w:r>
-        <w:t>O cliente chega no estabelecimento, e o atendimento é por agendamento ou ordem de chegada. A atendente lhe solicita os dados, caso o mes</w:t>
-      </w:r>
-      <w:r>
-        <w:t>mo já tenha cadastro, será verificado se possui ou não agendamento, se não aguardará por ordem de chegada.</w:t>
+        <w:t>O cliente chega no estabelecimento, e o atendimento é por agendamento ou ordem de chegada. A atendente lhe solicita os dados, caso o mesmo já tenha cadastro, será verificado se possui ou não agendamento, se não aguardará por ordem de chegada.</w:t>
       </w:r>
     </w:p>
     <w:p>
@@ -270,48 +47,33 @@
     </w:p>
     <w:p>
       <w:r>
-        <w:t>Após um breve tempo aguardando, o atendente (vendedor) lhe chamará e dará sequência</w:t>
-      </w:r>
-      <w:r>
-        <w:t xml:space="preserve"> ao atendimento.</w:t>
+        <w:t>Após um breve tempo aguardando, o atendente (vendedor) lhe chamará e dará sequência ao atendimento.</w:t>
       </w:r>
     </w:p>
     <w:p>
       <w:r>
         <w:t xml:space="preserve">Caso o mesmo consolide a venda, ambos irão até o setor de vendas e lá será verificado se o mesmo possui ou não cadastro.  Caso o mesmo não possua cadastro, </w:t>
       </w:r>
-      <w:proofErr w:type="spellStart"/>
-      <w:r>
-        <w:t>será-lhe</w:t>
-      </w:r>
-      <w:proofErr w:type="spellEnd"/>
+      <w:r>
+        <w:t>ser-lhe</w:t>
+      </w:r>
       <w:r>
         <w:t xml:space="preserve"> solicitado os dados para </w:t>
       </w:r>
-      <w:proofErr w:type="gramStart"/>
-      <w:r>
-        <w:t>isso(</w:t>
-      </w:r>
-      <w:proofErr w:type="gramEnd"/>
+      <w:r>
+        <w:t>isso (</w:t>
+      </w:r>
       <w:r>
         <w:t>ver DER).</w:t>
       </w:r>
     </w:p>
     <w:p>
       <w:r>
-        <w:t>Logo após isso será montado um orç</w:t>
-      </w:r>
-      <w:r>
-        <w:t>amento de venda e solicitado a forma de pagamento do cliente. Caso o mesmo efetue pagamento à vista com a loja, será encaminhado para o setor financeiro após isso para pagamento. Caso o mesmo efetue pagamento a prazo via financiamento, será encaminhado o o</w:t>
-      </w:r>
-      <w:r>
-        <w:t xml:space="preserve">rçamento ao banco para análise e </w:t>
-      </w:r>
-      <w:proofErr w:type="gramStart"/>
-      <w:r>
-        <w:t>liberação(</w:t>
-      </w:r>
-      <w:proofErr w:type="gramEnd"/>
+        <w:t xml:space="preserve">Logo após isso será montado um orçamento de venda e solicitado a forma de pagamento do cliente. Caso o mesmo efetue pagamento à vista com a loja, será encaminhado para o setor financeiro após isso para pagamento. Caso o mesmo efetue pagamento a prazo via financiamento, será encaminhado o orçamento ao banco para análise e </w:t>
+      </w:r>
+      <w:r>
+        <w:t>liberação (</w:t>
+      </w:r>
       <w:r>
         <w:t>ou não dos dados).</w:t>
       </w:r>
@@ -331,10 +93,7 @@
         <w:spacing w:after="0"/>
       </w:pPr>
       <w:r>
-        <w:t>O sistema contará com telas de cada</w:t>
-      </w:r>
-      <w:r>
-        <w:t>stros de veículos, clientes e funcionários.</w:t>
+        <w:t>O sistema contará com telas de cadastros de veículos, clientes e funcionários.</w:t>
       </w:r>
     </w:p>
     <w:p>
@@ -358,15 +117,7 @@
         <w:spacing w:after="0"/>
       </w:pPr>
       <w:r>
-        <w:t xml:space="preserve">O banco a ser utilizado será o </w:t>
-      </w:r>
-      <w:proofErr w:type="spellStart"/>
-      <w:r>
-        <w:t>Mysql</w:t>
-      </w:r>
-      <w:proofErr w:type="spellEnd"/>
-      <w:r>
-        <w:t>.</w:t>
+        <w:t>O banco a ser utilizado será o Mysql.</w:t>
       </w:r>
     </w:p>
     <w:p>
@@ -381,16 +132,11 @@
       </w:r>
     </w:p>
     <w:p/>
-    <w:p/>
-    <w:p/>
-    <w:p/>
-    <w:p/>
     <w:p>
       <w:r>
         <w:t>Descrição dados:</w:t>
       </w:r>
     </w:p>
-    <w:p/>
     <w:p>
       <w:pPr>
         <w:rPr>
@@ -407,31 +153,13 @@
     <w:p>
       <w:r>
         <w:tab/>
-        <w:t>Código (AI) (</w:t>
-      </w:r>
-      <w:proofErr w:type="spellStart"/>
-      <w:r>
-        <w:t>Integer</w:t>
-      </w:r>
-      <w:proofErr w:type="spellEnd"/>
-      <w:r>
-        <w:t>)</w:t>
-      </w:r>
-    </w:p>
-    <w:p>
-      <w:r>
-        <w:tab/>
-      </w:r>
-      <w:r>
-        <w:t>Marca (</w:t>
-      </w:r>
-      <w:proofErr w:type="spellStart"/>
-      <w:r>
-        <w:t>Varchar</w:t>
-      </w:r>
-      <w:proofErr w:type="spellEnd"/>
-      <w:r>
-        <w:t>)</w:t>
+        <w:t>Código (AI) (Integer)</w:t>
+      </w:r>
+    </w:p>
+    <w:p>
+      <w:r>
+        <w:tab/>
+        <w:t>Marca (Varchar)</w:t>
       </w:r>
     </w:p>
     <w:p>
@@ -441,43 +169,24 @@
       </w:r>
       <w:r>
         <w:tab/>
-        <w:t xml:space="preserve"> (</w:t>
-      </w:r>
-      <w:proofErr w:type="spellStart"/>
-      <w:r>
-        <w:t>Varchar</w:t>
-      </w:r>
-      <w:proofErr w:type="spellEnd"/>
-      <w:r>
-        <w:t>)</w:t>
-      </w:r>
-    </w:p>
-    <w:p>
-      <w:r>
-        <w:tab/>
-        <w:t>Ano (</w:t>
-      </w:r>
-      <w:proofErr w:type="spellStart"/>
-      <w:r>
-        <w:t>Integer</w:t>
-      </w:r>
-      <w:proofErr w:type="spellEnd"/>
-      <w:r>
-        <w:t>)</w:t>
-      </w:r>
-    </w:p>
-    <w:p>
-      <w:r>
-        <w:tab/>
-        <w:t>Chassi (</w:t>
-      </w:r>
-      <w:proofErr w:type="spellStart"/>
-      <w:r>
-        <w:t>Varchar</w:t>
-      </w:r>
-      <w:proofErr w:type="spellEnd"/>
-      <w:r>
-        <w:t>)</w:t>
+        <w:t xml:space="preserve"> (Varchar)</w:t>
+      </w:r>
+    </w:p>
+    <w:p>
+      <w:r>
+        <w:tab/>
+        <w:t>Ano (Integer)</w:t>
+      </w:r>
+    </w:p>
+    <w:p>
+      <w:r>
+        <w:tab/>
+      </w:r>
+      <w:r>
+        <w:t>Placa</w:t>
+      </w:r>
+      <w:r>
+        <w:t xml:space="preserve"> (Varchar)</w:t>
       </w:r>
     </w:p>
     <w:p>
@@ -489,29 +198,13 @@
     <w:p>
       <w:r>
         <w:tab/>
-        <w:t>Km (</w:t>
-      </w:r>
-      <w:proofErr w:type="spellStart"/>
-      <w:r>
-        <w:t>Integer</w:t>
-      </w:r>
-      <w:proofErr w:type="spellEnd"/>
-      <w:r>
-        <w:t>)</w:t>
-      </w:r>
-    </w:p>
-    <w:p>
-      <w:r>
-        <w:tab/>
-        <w:t>Sinistro (descrição se sim) (</w:t>
-      </w:r>
-      <w:proofErr w:type="spellStart"/>
-      <w:r>
-        <w:t>Varchar</w:t>
-      </w:r>
-      <w:proofErr w:type="spellEnd"/>
-      <w:r>
-        <w:t>)</w:t>
+        <w:t>Km (Integer)</w:t>
+      </w:r>
+    </w:p>
+    <w:p>
+      <w:r>
+        <w:tab/>
+        <w:t>Sinistro (descrição se sim) (Varchar)</w:t>
       </w:r>
     </w:p>
     <w:p/>
@@ -585,14 +278,9 @@
     <w:p>
       <w:r>
         <w:tab/>
-      </w:r>
-      <w:proofErr w:type="spellStart"/>
-      <w:r>
         <w:t>Email</w:t>
       </w:r>
-      <w:proofErr w:type="spellEnd"/>
-    </w:p>
-    <w:p/>
+    </w:p>
     <w:p/>
     <w:p>
       <w:pPr>
@@ -624,7 +312,6 @@
         <w:ind w:firstLine="708"/>
       </w:pPr>
       <w:r>
-        <w:lastRenderedPageBreak/>
         <w:t>Endereço</w:t>
       </w:r>
     </w:p>
@@ -667,12 +354,8 @@
     <w:p>
       <w:r>
         <w:tab/>
-      </w:r>
-      <w:proofErr w:type="spellStart"/>
-      <w:r>
         <w:t>Email</w:t>
       </w:r>
-      <w:proofErr w:type="spellEnd"/>
     </w:p>
     <w:p/>
     <w:p>
@@ -715,24 +398,21 @@
       <w:r>
         <w:tab/>
       </w:r>
-      <w:proofErr w:type="gramStart"/>
-      <w:r>
-        <w:t>Cliente(</w:t>
-      </w:r>
-      <w:proofErr w:type="gramEnd"/>
+      <w:r>
+        <w:t>Cliente (</w:t>
+      </w:r>
       <w:r>
         <w:t>FK)</w:t>
       </w:r>
     </w:p>
     <w:p>
       <w:r>
-        <w:tab/>
-      </w:r>
-      <w:proofErr w:type="gramStart"/>
-      <w:r>
-        <w:t>Vendedor(</w:t>
-      </w:r>
-      <w:proofErr w:type="gramEnd"/>
+        <w:lastRenderedPageBreak/>
+        <w:tab/>
+      </w:r>
+      <w:r>
+        <w:t>Vendedor (</w:t>
+      </w:r>
       <w:r>
         <w:t>FK)</w:t>
       </w:r>
@@ -767,11 +447,9 @@
       <w:r>
         <w:tab/>
       </w:r>
-      <w:proofErr w:type="gramStart"/>
-      <w:r>
-        <w:t>Cliente(</w:t>
-      </w:r>
-      <w:proofErr w:type="gramEnd"/>
+      <w:r>
+        <w:t>Cliente (</w:t>
+      </w:r>
       <w:r>
         <w:t>FK)</w:t>
       </w:r>
@@ -807,14 +485,14 @@
       <w:r>
         <w:tab/>
       </w:r>
-      <w:proofErr w:type="gramStart"/>
-      <w:r>
-        <w:t>Cliente(</w:t>
-      </w:r>
-      <w:proofErr w:type="gramEnd"/>
+      <w:r>
+        <w:t>Cliente (</w:t>
+      </w:r>
       <w:r>
         <w:t>FK)</w:t>
       </w:r>
+      <w:bookmarkStart w:id="0" w:name="_GoBack"/>
+      <w:bookmarkEnd w:id="0"/>
     </w:p>
     <w:p>
       <w:r>
@@ -822,34 +500,923 @@
         <w:t>Contato</w:t>
       </w:r>
     </w:p>
+    <w:p/>
+    <w:p>
+      <w:pPr>
+        <w:rPr>
+          <w:b/>
+        </w:rPr>
+      </w:pPr>
+      <w:r>
+        <w:rPr>
+          <w:b/>
+        </w:rPr>
+        <w:t>Comandos para Criação de tabelas</w:t>
+      </w:r>
+    </w:p>
+    <w:tbl>
+      <w:tblPr>
+        <w:tblStyle w:val="Tabelacomgrade"/>
+        <w:tblpPr w:leftFromText="141" w:rightFromText="141" w:vertAnchor="text" w:horzAnchor="margin" w:tblpY="162"/>
+        <w:tblW w:w="0" w:type="auto"/>
+        <w:tblLook w:val="04A0" w:firstRow="1" w:lastRow="0" w:firstColumn="1" w:lastColumn="0" w:noHBand="0" w:noVBand="1"/>
+      </w:tblPr>
+      <w:tblGrid>
+        <w:gridCol w:w="8494"/>
+      </w:tblGrid>
+      <w:tr>
+        <w:tc>
+          <w:tcPr>
+            <w:tcW w:w="8494" w:type="dxa"/>
+          </w:tcPr>
+          <w:p>
+            <w:r>
+              <w:t xml:space="preserve">CREATE TABLE </w:t>
+            </w:r>
+            <w:proofErr w:type="spellStart"/>
+            <w:r>
+              <w:t>funcionario</w:t>
+            </w:r>
+            <w:proofErr w:type="spellEnd"/>
+            <w:r>
+              <w:t xml:space="preserve"> (</w:t>
+            </w:r>
+          </w:p>
+          <w:p>
+            <w:r>
+              <w:t xml:space="preserve">  </w:t>
+            </w:r>
+            <w:proofErr w:type="spellStart"/>
+            <w:r>
+              <w:t>idfuncionario</w:t>
+            </w:r>
+            <w:proofErr w:type="spellEnd"/>
+            <w:r>
+              <w:t xml:space="preserve"> INTEGER(11) UNSIGNED NOT NULL AUTO_INCREMENT,</w:t>
+            </w:r>
+          </w:p>
+          <w:p>
+            <w:r>
+              <w:t xml:space="preserve">  </w:t>
+            </w:r>
+            <w:proofErr w:type="spellStart"/>
+            <w:r>
+              <w:t>cpf</w:t>
+            </w:r>
+            <w:proofErr w:type="spellEnd"/>
+            <w:r>
+              <w:t xml:space="preserve"> INTEGER(11) UNSIGNED NULL,</w:t>
+            </w:r>
+          </w:p>
+          <w:p>
+            <w:r>
+              <w:t xml:space="preserve">  nome VARCHAR(255) NULL,</w:t>
+            </w:r>
+          </w:p>
+          <w:p>
+            <w:r>
+              <w:t xml:space="preserve">  </w:t>
+            </w:r>
+            <w:proofErr w:type="spellStart"/>
+            <w:r>
+              <w:t>endereceo</w:t>
+            </w:r>
+            <w:proofErr w:type="spellEnd"/>
+            <w:r>
+              <w:t xml:space="preserve"> VARCHAR(255) NULL,</w:t>
+            </w:r>
+          </w:p>
+          <w:p>
+            <w:r>
+              <w:t xml:space="preserve">  </w:t>
+            </w:r>
+            <w:proofErr w:type="spellStart"/>
+            <w:r>
+              <w:t>numero</w:t>
+            </w:r>
+            <w:proofErr w:type="spellEnd"/>
+            <w:r>
+              <w:t xml:space="preserve"> INTEGER(10) UNSIGNED NULL,</w:t>
+            </w:r>
+          </w:p>
+          <w:p>
+            <w:r>
+              <w:t xml:space="preserve">  bairro VARCHAR(255) NULL,</w:t>
+            </w:r>
+          </w:p>
+          <w:p>
+            <w:r>
+              <w:t xml:space="preserve">  </w:t>
+            </w:r>
+            <w:proofErr w:type="spellStart"/>
+            <w:r>
+              <w:t>cep</w:t>
+            </w:r>
+            <w:proofErr w:type="spellEnd"/>
+            <w:r>
+              <w:t xml:space="preserve"> VARCHAR(255) NULL,</w:t>
+            </w:r>
+          </w:p>
+          <w:p>
+            <w:r>
+              <w:t xml:space="preserve">  cidade VARCHAR(255) NULL,</w:t>
+            </w:r>
+          </w:p>
+          <w:p>
+            <w:r>
+              <w:t xml:space="preserve">  senha VARCHAR(255) NULL,</w:t>
+            </w:r>
+          </w:p>
+          <w:p>
+            <w:r>
+              <w:t xml:space="preserve">  </w:t>
+            </w:r>
+            <w:proofErr w:type="spellStart"/>
+            <w:r>
+              <w:t>email</w:t>
+            </w:r>
+            <w:proofErr w:type="spellEnd"/>
+            <w:r>
+              <w:t xml:space="preserve"> VARCHAR(255) NULL,</w:t>
+            </w:r>
+          </w:p>
+          <w:p>
+            <w:r>
+              <w:t xml:space="preserve">  PRIMARY KEY(</w:t>
+            </w:r>
+            <w:proofErr w:type="spellStart"/>
+            <w:r>
+              <w:t>idfuncionario</w:t>
+            </w:r>
+            <w:proofErr w:type="spellEnd"/>
+            <w:r>
+              <w:t>)</w:t>
+            </w:r>
+          </w:p>
+          <w:p>
+            <w:r>
+              <w:t>);</w:t>
+            </w:r>
+          </w:p>
+          <w:p/>
+          <w:p>
+            <w:r>
+              <w:t>CREATE TABLE cliente (</w:t>
+            </w:r>
+          </w:p>
+          <w:p>
+            <w:r>
+              <w:t xml:space="preserve">  </w:t>
+            </w:r>
+            <w:proofErr w:type="spellStart"/>
+            <w:r>
+              <w:t>idcliente</w:t>
+            </w:r>
+            <w:proofErr w:type="spellEnd"/>
+            <w:r>
+              <w:t xml:space="preserve"> INTEGER UNSIGNED NOT NULL AUTO_INCREMENT,</w:t>
+            </w:r>
+          </w:p>
+          <w:p>
+            <w:r>
+              <w:t xml:space="preserve">  </w:t>
+            </w:r>
+            <w:proofErr w:type="spellStart"/>
+            <w:r>
+              <w:t>funcionario_idfuncionario</w:t>
+            </w:r>
+            <w:proofErr w:type="spellEnd"/>
+            <w:r>
+              <w:t xml:space="preserve"> INTEGER(11) UNSIGNED NOT NULL,</w:t>
+            </w:r>
+          </w:p>
+          <w:p>
+            <w:r>
+              <w:t xml:space="preserve">  </w:t>
+            </w:r>
+            <w:proofErr w:type="spellStart"/>
+            <w:r>
+              <w:t>cadastrounico</w:t>
+            </w:r>
+            <w:proofErr w:type="spellEnd"/>
+            <w:r>
+              <w:t xml:space="preserve"> INTEGER(20) UNSIGNED NULL,</w:t>
+            </w:r>
+          </w:p>
+          <w:p>
+            <w:r>
+              <w:t xml:space="preserve">  </w:t>
+            </w:r>
+            <w:proofErr w:type="spellStart"/>
+            <w:r>
+              <w:t>nomeRazao</w:t>
+            </w:r>
+            <w:proofErr w:type="spellEnd"/>
+            <w:r>
+              <w:t xml:space="preserve"> VARCHAR(255) NULL,</w:t>
+            </w:r>
+          </w:p>
+          <w:p>
+            <w:r>
+              <w:t xml:space="preserve">  </w:t>
+            </w:r>
+            <w:proofErr w:type="spellStart"/>
+            <w:r>
+              <w:t>endereco</w:t>
+            </w:r>
+            <w:proofErr w:type="spellEnd"/>
+            <w:r>
+              <w:t xml:space="preserve"> VARCHAR(255) NULL,</w:t>
+            </w:r>
+          </w:p>
+          <w:p>
+            <w:r>
+              <w:t xml:space="preserve">  </w:t>
+            </w:r>
+            <w:proofErr w:type="spellStart"/>
+            <w:r>
+              <w:t>numero</w:t>
+            </w:r>
+            <w:proofErr w:type="spellEnd"/>
+            <w:r>
+              <w:t xml:space="preserve"> INTEGER(10) UNSIGNED NULL,</w:t>
+            </w:r>
+          </w:p>
+          <w:p>
+            <w:r>
+              <w:t xml:space="preserve">  bairro VARCHAR(255) NULL,</w:t>
+            </w:r>
+          </w:p>
+          <w:p>
+            <w:r>
+              <w:t xml:space="preserve">  </w:t>
+            </w:r>
+            <w:proofErr w:type="spellStart"/>
+            <w:r>
+              <w:t>cep</w:t>
+            </w:r>
+            <w:proofErr w:type="spellEnd"/>
+            <w:r>
+              <w:t xml:space="preserve"> VARCHAR(255) NULL,</w:t>
+            </w:r>
+          </w:p>
+          <w:p>
+            <w:r>
+              <w:t xml:space="preserve">  cidade VARCHAR(255) NULL,</w:t>
+            </w:r>
+          </w:p>
+          <w:p>
+            <w:r>
+              <w:t xml:space="preserve">  </w:t>
+            </w:r>
+            <w:proofErr w:type="spellStart"/>
+            <w:r>
+              <w:t>datanascimento</w:t>
+            </w:r>
+            <w:proofErr w:type="spellEnd"/>
+            <w:r>
+              <w:t xml:space="preserve"> DATE NULL,</w:t>
+            </w:r>
+          </w:p>
+          <w:p>
+            <w:r>
+              <w:t xml:space="preserve">  </w:t>
+            </w:r>
+            <w:proofErr w:type="spellStart"/>
+            <w:r>
+              <w:t>email</w:t>
+            </w:r>
+            <w:proofErr w:type="spellEnd"/>
+            <w:r>
+              <w:t xml:space="preserve"> VARCHAR(255) NULL,</w:t>
+            </w:r>
+          </w:p>
+          <w:p>
+            <w:r>
+              <w:lastRenderedPageBreak/>
+              <w:t xml:space="preserve">  PRIMARY KEY(</w:t>
+            </w:r>
+            <w:proofErr w:type="spellStart"/>
+            <w:r>
+              <w:t>idcliente</w:t>
+            </w:r>
+            <w:proofErr w:type="spellEnd"/>
+            <w:r>
+              <w:t>),</w:t>
+            </w:r>
+          </w:p>
+          <w:p>
+            <w:r>
+              <w:t xml:space="preserve">  INDEX cliente_FKIndex1(</w:t>
+            </w:r>
+            <w:proofErr w:type="spellStart"/>
+            <w:r>
+              <w:t>funcionario_idfuncionario</w:t>
+            </w:r>
+            <w:proofErr w:type="spellEnd"/>
+            <w:r>
+              <w:t>)</w:t>
+            </w:r>
+          </w:p>
+          <w:p>
+            <w:r>
+              <w:t>);</w:t>
+            </w:r>
+          </w:p>
+          <w:p/>
+          <w:p>
+            <w:r>
+              <w:t>CREATE TABLE contato (</w:t>
+            </w:r>
+          </w:p>
+          <w:p>
+            <w:r>
+              <w:t xml:space="preserve">  </w:t>
+            </w:r>
+            <w:proofErr w:type="spellStart"/>
+            <w:r>
+              <w:t>idcontato</w:t>
+            </w:r>
+            <w:proofErr w:type="spellEnd"/>
+            <w:r>
+              <w:t xml:space="preserve"> INTEGER(11) UNSIGNED NOT NULL AUTO_INCREMENT,</w:t>
+            </w:r>
+          </w:p>
+          <w:p>
+            <w:r>
+              <w:t xml:space="preserve">  </w:t>
+            </w:r>
+            <w:proofErr w:type="spellStart"/>
+            <w:r>
+              <w:t>cliente_idcliente</w:t>
+            </w:r>
+            <w:proofErr w:type="spellEnd"/>
+            <w:r>
+              <w:t xml:space="preserve"> INTEGER UNSIGNED NOT NULL,</w:t>
+            </w:r>
+          </w:p>
+          <w:p>
+            <w:r>
+              <w:t xml:space="preserve">  </w:t>
+            </w:r>
+            <w:proofErr w:type="spellStart"/>
+            <w:r>
+              <w:t>funcionario_idfuncionario</w:t>
+            </w:r>
+            <w:proofErr w:type="spellEnd"/>
+            <w:r>
+              <w:t xml:space="preserve"> INTEGER(11) UNSIGNED NOT NULL,</w:t>
+            </w:r>
+          </w:p>
+          <w:p>
+            <w:r>
+              <w:t xml:space="preserve">  cliente INTEGER(11) UNSIGNED NULL,</w:t>
+            </w:r>
+          </w:p>
+          <w:p>
+            <w:r>
+              <w:t xml:space="preserve">  contato VARCHAR(11) NULL,</w:t>
+            </w:r>
+          </w:p>
+          <w:p>
+            <w:r>
+              <w:t xml:space="preserve">  PRIMARY KEY(</w:t>
+            </w:r>
+            <w:proofErr w:type="spellStart"/>
+            <w:r>
+              <w:t>idcontato</w:t>
+            </w:r>
+            <w:proofErr w:type="spellEnd"/>
+            <w:r>
+              <w:t>),</w:t>
+            </w:r>
+          </w:p>
+          <w:p>
+            <w:r>
+              <w:t xml:space="preserve">  INDEX contato_FKIndex1(</w:t>
+            </w:r>
+            <w:proofErr w:type="spellStart"/>
+            <w:r>
+              <w:t>funcionario_idfuncionario</w:t>
+            </w:r>
+            <w:proofErr w:type="spellEnd"/>
+            <w:r>
+              <w:t>),</w:t>
+            </w:r>
+          </w:p>
+          <w:p>
+            <w:r>
+              <w:t xml:space="preserve">  INDEX contato_FKIndex2(</w:t>
+            </w:r>
+            <w:proofErr w:type="spellStart"/>
+            <w:r>
+              <w:t>cliente_idcliente</w:t>
+            </w:r>
+            <w:proofErr w:type="spellEnd"/>
+            <w:r>
+              <w:t>)</w:t>
+            </w:r>
+          </w:p>
+          <w:p>
+            <w:r>
+              <w:t>);</w:t>
+            </w:r>
+          </w:p>
+          <w:p/>
+          <w:p>
+            <w:r>
+              <w:t>CREATE TABLE venda (</w:t>
+            </w:r>
+          </w:p>
+          <w:p>
+            <w:r>
+              <w:t xml:space="preserve">  </w:t>
+            </w:r>
+            <w:proofErr w:type="spellStart"/>
+            <w:r>
+              <w:t>idvenda</w:t>
+            </w:r>
+            <w:proofErr w:type="spellEnd"/>
+            <w:r>
+              <w:t xml:space="preserve"> INTEGER(11) UNSIGNED NOT NULL AUTO_INCREMENT,</w:t>
+            </w:r>
+          </w:p>
+          <w:p>
+            <w:r>
+              <w:t xml:space="preserve">  </w:t>
+            </w:r>
+            <w:proofErr w:type="spellStart"/>
+            <w:r>
+              <w:t>cliente_idcliente</w:t>
+            </w:r>
+            <w:proofErr w:type="spellEnd"/>
+            <w:r>
+              <w:t xml:space="preserve"> INTEGER UNSIGNED NOT NULL,</w:t>
+            </w:r>
+          </w:p>
+          <w:p>
+            <w:r>
+              <w:t xml:space="preserve">  </w:t>
+            </w:r>
+            <w:proofErr w:type="spellStart"/>
+            <w:r>
+              <w:t>emissao</w:t>
+            </w:r>
+            <w:proofErr w:type="spellEnd"/>
+            <w:r>
+              <w:t xml:space="preserve"> DATE NULL,</w:t>
+            </w:r>
+          </w:p>
+          <w:p>
+            <w:r>
+              <w:t xml:space="preserve">  </w:t>
+            </w:r>
+            <w:proofErr w:type="spellStart"/>
+            <w:r>
+              <w:t>saida</w:t>
+            </w:r>
+            <w:proofErr w:type="spellEnd"/>
+            <w:r>
+              <w:t xml:space="preserve"> DATE NULL,</w:t>
+            </w:r>
+          </w:p>
+          <w:p>
+            <w:r>
+              <w:t xml:space="preserve">  cliente INTEGER(11) UNSIGNED NULL,</w:t>
+            </w:r>
+          </w:p>
+          <w:p>
+            <w:r>
+              <w:t xml:space="preserve">  vendedor INTEGER(11) UNSIGNED NULL,</w:t>
+            </w:r>
+          </w:p>
+          <w:p>
+            <w:r>
+              <w:t xml:space="preserve">  PRIMARY KEY(</w:t>
+            </w:r>
+            <w:proofErr w:type="spellStart"/>
+            <w:r>
+              <w:t>idvenda</w:t>
+            </w:r>
+            <w:proofErr w:type="spellEnd"/>
+            <w:r>
+              <w:t>),</w:t>
+            </w:r>
+          </w:p>
+          <w:p>
+            <w:r>
+              <w:t xml:space="preserve">  INDEX venda_FKIndex1(</w:t>
+            </w:r>
+            <w:proofErr w:type="spellStart"/>
+            <w:r>
+              <w:t>cliente_idcliente</w:t>
+            </w:r>
+            <w:proofErr w:type="spellEnd"/>
+            <w:r>
+              <w:t>)</w:t>
+            </w:r>
+          </w:p>
+          <w:p>
+            <w:r>
+              <w:t>);</w:t>
+            </w:r>
+          </w:p>
+          <w:p/>
+          <w:p>
+            <w:r>
+              <w:t>CREATE TABLE financeiro (</w:t>
+            </w:r>
+          </w:p>
+          <w:p>
+            <w:r>
+              <w:t xml:space="preserve">  </w:t>
+            </w:r>
+            <w:proofErr w:type="spellStart"/>
+            <w:r>
+              <w:t>idfinanceiro</w:t>
+            </w:r>
+            <w:proofErr w:type="spellEnd"/>
+            <w:r>
+              <w:t xml:space="preserve"> INTEGER(11) UNSIGNED NOT NULL AUTO_INCREMENT,</w:t>
+            </w:r>
+          </w:p>
+          <w:p>
+            <w:r>
+              <w:t xml:space="preserve">  </w:t>
+            </w:r>
+            <w:proofErr w:type="spellStart"/>
+            <w:r>
+              <w:t>venda_idvenda</w:t>
+            </w:r>
+            <w:proofErr w:type="spellEnd"/>
+            <w:r>
+              <w:t xml:space="preserve"> INTEGER(11) UNSIGNED NOT NULL,</w:t>
+            </w:r>
+          </w:p>
+          <w:p>
+            <w:r>
+              <w:t xml:space="preserve">  cliente INTEGER(11) UNSIGNED NULL,</w:t>
+            </w:r>
+          </w:p>
+          <w:p>
+            <w:r>
+              <w:t xml:space="preserve">  </w:t>
+            </w:r>
+            <w:proofErr w:type="spellStart"/>
+            <w:r>
+              <w:t>formapagamento</w:t>
+            </w:r>
+            <w:proofErr w:type="spellEnd"/>
+            <w:r>
+              <w:t xml:space="preserve"> VARCHAR(255) NULL,</w:t>
+            </w:r>
+          </w:p>
+          <w:p>
+            <w:r>
+              <w:t xml:space="preserve">  </w:t>
+            </w:r>
+            <w:proofErr w:type="spellStart"/>
+            <w:r>
+              <w:t>prazopagamento</w:t>
+            </w:r>
+            <w:proofErr w:type="spellEnd"/>
+            <w:r>
+              <w:t xml:space="preserve"> INTEGER(20) UNSIGNED NULL,</w:t>
+            </w:r>
+          </w:p>
+          <w:p>
+            <w:r>
+              <w:t xml:space="preserve">  PRIMARY KEY(</w:t>
+            </w:r>
+            <w:proofErr w:type="spellStart"/>
+            <w:r>
+              <w:t>idfinanceiro</w:t>
+            </w:r>
+            <w:proofErr w:type="spellEnd"/>
+            <w:r>
+              <w:t>),</w:t>
+            </w:r>
+          </w:p>
+          <w:p>
+            <w:r>
+              <w:t xml:space="preserve">  INDEX financeiro_FKIndex1(</w:t>
+            </w:r>
+            <w:proofErr w:type="spellStart"/>
+            <w:r>
+              <w:t>venda_idvenda</w:t>
+            </w:r>
+            <w:proofErr w:type="spellEnd"/>
+            <w:r>
+              <w:t>)</w:t>
+            </w:r>
+          </w:p>
+          <w:p>
+            <w:r>
+              <w:t>);</w:t>
+            </w:r>
+          </w:p>
+          <w:p/>
+          <w:p>
+            <w:r>
+              <w:t xml:space="preserve">CREATE TABLE </w:t>
+            </w:r>
+            <w:proofErr w:type="spellStart"/>
+            <w:r>
+              <w:t>veiculos</w:t>
+            </w:r>
+            <w:proofErr w:type="spellEnd"/>
+            <w:r>
+              <w:t xml:space="preserve"> (</w:t>
+            </w:r>
+          </w:p>
+          <w:p>
+            <w:r>
+              <w:t xml:space="preserve">  </w:t>
+            </w:r>
+            <w:proofErr w:type="spellStart"/>
+            <w:r>
+              <w:t>idveiculo</w:t>
+            </w:r>
+            <w:proofErr w:type="spellEnd"/>
+            <w:r>
+              <w:t xml:space="preserve"> INTEGER(11) UNSIGNED NOT NULL AUTO_INCREMENT,</w:t>
+            </w:r>
+          </w:p>
+          <w:p>
+            <w:r>
+              <w:t xml:space="preserve">  </w:t>
+            </w:r>
+            <w:proofErr w:type="spellStart"/>
+            <w:r>
+              <w:t>venda_idvenda</w:t>
+            </w:r>
+            <w:proofErr w:type="spellEnd"/>
+            <w:r>
+              <w:t xml:space="preserve"> INTEGER(11) UNSIGNED NOT NULL,</w:t>
+            </w:r>
+          </w:p>
+          <w:p>
+            <w:r>
+              <w:t xml:space="preserve">  marca VARCHAR(255) NULL,</w:t>
+            </w:r>
+          </w:p>
+          <w:p>
+            <w:r>
+              <w:t xml:space="preserve">  modelo VARCHAR(255) NULL,</w:t>
+            </w:r>
+          </w:p>
+          <w:p>
+            <w:r>
+              <w:t xml:space="preserve">  ano INTEGER(4) UNSIGNED NULL,</w:t>
+            </w:r>
+          </w:p>
+          <w:p>
+            <w:r>
+              <w:t xml:space="preserve">  chassi VARCHAR(17) NULL,</w:t>
+            </w:r>
+          </w:p>
+          <w:p>
+            <w:r>
+              <w:t xml:space="preserve">  estado VARCHAR(255) NULL,</w:t>
+            </w:r>
+          </w:p>
+          <w:p>
+            <w:r>
+              <w:t xml:space="preserve">  km VARCHAR(255),</w:t>
+            </w:r>
+          </w:p>
+          <w:p>
+            <w:r>
+              <w:t xml:space="preserve">  PRIMARY KEY(</w:t>
+            </w:r>
+            <w:proofErr w:type="spellStart"/>
+            <w:r>
+              <w:t>idveiculo</w:t>
+            </w:r>
+            <w:proofErr w:type="spellEnd"/>
+            <w:r>
+              <w:t>),</w:t>
+            </w:r>
+          </w:p>
+          <w:p>
+            <w:r>
+              <w:t xml:space="preserve">  INDEX veiculos_FKIndex1(</w:t>
+            </w:r>
+            <w:proofErr w:type="spellStart"/>
+            <w:r>
+              <w:t>venda_idvenda</w:t>
+            </w:r>
+            <w:proofErr w:type="spellEnd"/>
+            <w:r>
+              <w:t>)</w:t>
+            </w:r>
+          </w:p>
+          <w:p>
+            <w:r>
+              <w:t>);</w:t>
+            </w:r>
+          </w:p>
+          <w:p/>
+        </w:tc>
+      </w:tr>
+    </w:tbl>
+    <w:p/>
+    <w:p>
+      <w:r>
+        <w:t>INSERCAO DE DADOS:</w:t>
+      </w:r>
+    </w:p>
+    <w:p/>
+    <w:p>
+      <w:pPr>
+        <w:rPr>
+          <w:b/>
+        </w:rPr>
+      </w:pPr>
+      <w:r>
+        <w:rPr>
+          <w:b/>
+        </w:rPr>
+        <w:t>FUNCIONARIO</w:t>
+      </w:r>
+    </w:p>
+    <w:tbl>
+      <w:tblPr>
+        <w:tblStyle w:val="Tabelacomgrade"/>
+        <w:tblW w:w="8943" w:type="dxa"/>
+        <w:tblLook w:val="04A0" w:firstRow="1" w:lastRow="0" w:firstColumn="1" w:lastColumn="0" w:noHBand="0" w:noVBand="1"/>
+      </w:tblPr>
+      <w:tblGrid>
+        <w:gridCol w:w="8943"/>
+      </w:tblGrid>
+      <w:tr>
+        <w:trPr>
+          <w:trHeight w:val="4132"/>
+        </w:trPr>
+        <w:tc>
+          <w:tcPr>
+            <w:tcW w:w="8943" w:type="dxa"/>
+          </w:tcPr>
+          <w:p/>
+          <w:p>
+            <w:proofErr w:type="spellStart"/>
+            <w:r>
+              <w:t>insert</w:t>
+            </w:r>
+            <w:proofErr w:type="spellEnd"/>
+            <w:r>
+              <w:t xml:space="preserve"> </w:t>
+            </w:r>
+            <w:proofErr w:type="spellStart"/>
+            <w:r>
+              <w:t>into</w:t>
+            </w:r>
+            <w:proofErr w:type="spellEnd"/>
+            <w:r>
+              <w:t xml:space="preserve"> </w:t>
+            </w:r>
+            <w:proofErr w:type="spellStart"/>
+            <w:r>
+              <w:t>funcionario</w:t>
+            </w:r>
+            <w:proofErr w:type="spellEnd"/>
+            <w:r>
+              <w:t xml:space="preserve"> </w:t>
+            </w:r>
+            <w:proofErr w:type="spellStart"/>
+            <w:r>
+              <w:t>values</w:t>
+            </w:r>
+            <w:proofErr w:type="spellEnd"/>
+            <w:r>
+              <w:t xml:space="preserve"> ("", "29120461062", "Joaquim Gustavo Benício Rocha", "Avenida Alberto </w:t>
+            </w:r>
+            <w:proofErr w:type="spellStart"/>
+            <w:r>
+              <w:t>Giovannini</w:t>
+            </w:r>
+            <w:proofErr w:type="spellEnd"/>
+            <w:r>
+              <w:t>", 311, "Bethânia", "35164973", "Ipatinga", "eHI6QY7uwc", "</w:t>
+            </w:r>
+            <w:proofErr w:type="spellStart"/>
+            <w:r>
+              <w:t>joaquimgustavobeniciorocha</w:t>
+            </w:r>
+            <w:proofErr w:type="spellEnd"/>
+            <w:r>
+              <w:t xml:space="preserve">"), </w:t>
+            </w:r>
+          </w:p>
+          <w:p>
+            <w:r>
+              <w:t>("", "02731054000", "Vanessa Elisa Pinto", "</w:t>
+            </w:r>
+            <w:r>
+              <w:t>Beco Walfrido Navarro Lins",657</w:t>
+            </w:r>
+            <w:r>
+              <w:t>,"Laranjeiras", "89167466", "Rio do Sul", "</w:t>
+            </w:r>
+            <w:proofErr w:type="spellStart"/>
+            <w:r>
+              <w:t>WdHdFtZgnI</w:t>
+            </w:r>
+            <w:proofErr w:type="spellEnd"/>
+            <w:r>
+              <w:t xml:space="preserve">", "vanessaelisapinto_@agreonoma.eng.br"), </w:t>
+            </w:r>
+          </w:p>
+          <w:p>
+            <w:r>
+              <w:t>("", "70839693028", "</w:t>
+            </w:r>
+            <w:proofErr w:type="spellStart"/>
+            <w:r>
+              <w:t>Emanuelly</w:t>
+            </w:r>
+            <w:proofErr w:type="spellEnd"/>
+            <w:r>
+              <w:t xml:space="preserve"> Rita </w:t>
+            </w:r>
+            <w:proofErr w:type="spellStart"/>
+            <w:r>
+              <w:t>Hadassa</w:t>
+            </w:r>
+            <w:proofErr w:type="spellEnd"/>
+            <w:r>
+              <w:t xml:space="preserve"> Monteiro", "Avenida Rio Madeira", 315,"Nova Esperança", "76822330", "Porto Velho", "</w:t>
+            </w:r>
+            <w:proofErr w:type="spellStart"/>
+            <w:r>
+              <w:t>ZubFlIKFzu</w:t>
+            </w:r>
+            <w:proofErr w:type="spellEnd"/>
+            <w:r>
+              <w:t>", "</w:t>
+            </w:r>
+            <w:proofErr w:type="spellStart"/>
+            <w:r>
+              <w:t>emanuellyritahadassamonteiro</w:t>
+            </w:r>
+            <w:proofErr w:type="spellEnd"/>
+            <w:r>
+              <w:t xml:space="preserve">"), </w:t>
+            </w:r>
+          </w:p>
+          <w:p>
+            <w:r>
+              <w:t>("", "89305702082", "</w:t>
+            </w:r>
+            <w:proofErr w:type="spellStart"/>
+            <w:r>
+              <w:t>Kauê</w:t>
+            </w:r>
+            <w:proofErr w:type="spellEnd"/>
+            <w:r>
+              <w:t xml:space="preserve"> Raimundo Aparício", "Rua JP 3", 486,"Residencial João Paulo II", "74684025", "Goiânia", "</w:t>
+            </w:r>
+            <w:proofErr w:type="spellStart"/>
+            <w:r>
+              <w:t>MXJwSuzAIX</w:t>
+            </w:r>
+            <w:proofErr w:type="spellEnd"/>
+            <w:r>
+              <w:t xml:space="preserve">", "kaueraimundoaparicio@saae.sp.gov.br"), </w:t>
+            </w:r>
+          </w:p>
+          <w:p>
+            <w:r>
+              <w:t>("", "15376594050", "</w:t>
+            </w:r>
+            <w:proofErr w:type="spellStart"/>
+            <w:r>
+              <w:t>Isabelly</w:t>
+            </w:r>
+            <w:proofErr w:type="spellEnd"/>
+            <w:r>
+              <w:t xml:space="preserve"> Luana Bruna Assunção", "Rua Castanheira", 472,"Santo Antônio", "76967320", "Cacoal", "lso5iwnb1S", "isabellyluanabrunaassuncao_@tahoo.com.br");</w:t>
+            </w:r>
+          </w:p>
+        </w:tc>
+      </w:tr>
+    </w:tbl>
     <w:p/>
     <w:p/>
     <w:p/>
-    <w:p/>
-    <w:p/>
-    <w:p/>
-    <w:p>
-      <w:r>
-        <w:t>- O banco de dados a ser utilizado será o MySQL.</w:t>
-      </w:r>
-    </w:p>
-    <w:p/>
-    <w:p/>
-    <w:p>
-      <w:r>
-        <w:t xml:space="preserve">- Tempo necessário </w:t>
-      </w:r>
-    </w:p>
-    <w:p/>
-    <w:p/>
-    <w:p/>
-    <w:p/>
-    <w:p>
-      <w:r>
-        <w:t>INSERCAO DE DADOS:</w:t>
-      </w:r>
-    </w:p>
-    <w:p/>
+    <w:p>
+      <w:pPr>
+        <w:rPr>
+          <w:b/>
+        </w:rPr>
+      </w:pPr>
+      <w:r>
+        <w:rPr>
+          <w:b/>
+        </w:rPr>
+        <w:t>CLIENTE</w:t>
+      </w:r>
+    </w:p>
     <w:tbl>
       <w:tblPr>
         <w:tblStyle w:val="Tabelacomgrade"/>
@@ -857,441 +1424,233 @@
         <w:tblLook w:val="04A0" w:firstRow="1" w:lastRow="0" w:firstColumn="1" w:lastColumn="0" w:noHBand="0" w:noVBand="1"/>
       </w:tblPr>
       <w:tblGrid>
-        <w:gridCol w:w="1411"/>
-        <w:gridCol w:w="572"/>
-        <w:gridCol w:w="775"/>
-        <w:gridCol w:w="1060"/>
-        <w:gridCol w:w="952"/>
-        <w:gridCol w:w="776"/>
-        <w:gridCol w:w="607"/>
-        <w:gridCol w:w="833"/>
-        <w:gridCol w:w="778"/>
-        <w:gridCol w:w="730"/>
+        <w:gridCol w:w="8494"/>
       </w:tblGrid>
       <w:tr>
         <w:tc>
           <w:tcPr>
-            <w:tcW w:w="849" w:type="dxa"/>
+            <w:tcW w:w="8494" w:type="dxa"/>
           </w:tcPr>
           <w:p>
             <w:proofErr w:type="spellStart"/>
             <w:r>
-              <w:t>Idfuncionario</w:t>
-            </w:r>
-            <w:proofErr w:type="spellEnd"/>
-          </w:p>
-        </w:tc>
-        <w:tc>
-          <w:tcPr>
-            <w:tcW w:w="849" w:type="dxa"/>
-          </w:tcPr>
-          <w:p>
-            <w:proofErr w:type="spellStart"/>
-            <w:r>
-              <w:t>Cpf</w:t>
-            </w:r>
-            <w:proofErr w:type="spellEnd"/>
-          </w:p>
-        </w:tc>
-        <w:tc>
-          <w:tcPr>
-            <w:tcW w:w="849" w:type="dxa"/>
-          </w:tcPr>
-          <w:p>
-            <w:r>
-              <w:t>Nome</w:t>
-            </w:r>
-          </w:p>
-        </w:tc>
-        <w:tc>
-          <w:tcPr>
-            <w:tcW w:w="849" w:type="dxa"/>
-          </w:tcPr>
-          <w:p>
-            <w:r>
-              <w:t>Endereço</w:t>
-            </w:r>
-          </w:p>
-        </w:tc>
-        <w:tc>
-          <w:tcPr>
-            <w:tcW w:w="849" w:type="dxa"/>
-          </w:tcPr>
-          <w:p>
-            <w:r>
-              <w:t>Numero</w:t>
-            </w:r>
-          </w:p>
-        </w:tc>
-        <w:tc>
-          <w:tcPr>
-            <w:tcW w:w="849" w:type="dxa"/>
-          </w:tcPr>
-          <w:p>
-            <w:r>
-              <w:t>Bairro</w:t>
-            </w:r>
-          </w:p>
-        </w:tc>
-        <w:tc>
-          <w:tcPr>
-            <w:tcW w:w="850" w:type="dxa"/>
-          </w:tcPr>
-          <w:p>
-            <w:proofErr w:type="spellStart"/>
-            <w:r>
-              <w:t>Cep</w:t>
-            </w:r>
-            <w:proofErr w:type="spellEnd"/>
-          </w:p>
-        </w:tc>
-        <w:tc>
-          <w:tcPr>
-            <w:tcW w:w="850" w:type="dxa"/>
-          </w:tcPr>
-          <w:p>
-            <w:r>
-              <w:t>Cidade</w:t>
-            </w:r>
-          </w:p>
-        </w:tc>
-        <w:tc>
-          <w:tcPr>
-            <w:tcW w:w="850" w:type="dxa"/>
-          </w:tcPr>
-          <w:p>
-            <w:r>
-              <w:t>Senha</w:t>
-            </w:r>
-          </w:p>
-        </w:tc>
-        <w:tc>
-          <w:tcPr>
-            <w:tcW w:w="850" w:type="dxa"/>
-          </w:tcPr>
-          <w:p>
-            <w:proofErr w:type="spellStart"/>
-            <w:r>
-              <w:t>E</w:t>
-            </w:r>
-            <w:r>
-              <w:t>mail</w:t>
-            </w:r>
-            <w:proofErr w:type="spellEnd"/>
+              <w:t>insert</w:t>
+            </w:r>
+            <w:proofErr w:type="spellEnd"/>
+            <w:r>
+              <w:t xml:space="preserve"> </w:t>
+            </w:r>
+            <w:proofErr w:type="spellStart"/>
+            <w:r>
+              <w:t>into</w:t>
+            </w:r>
+            <w:proofErr w:type="spellEnd"/>
+            <w:r>
+              <w:t xml:space="preserve"> cliente </w:t>
+            </w:r>
+            <w:proofErr w:type="spellStart"/>
+            <w:r>
+              <w:t>values</w:t>
+            </w:r>
+            <w:proofErr w:type="spellEnd"/>
+            <w:r>
+              <w:t xml:space="preserve"> ("", 3, "37022231184</w:t>
+            </w:r>
+          </w:p>
+          <w:p>
+            <w:r>
+              <w:t xml:space="preserve">", "Mirella Priscila Silveira", "Rua das Figueiras", 307, "Jardim São Francisco", "65076150", "São Luís", "1996-05-03", "mmirellapriscilasilveira@seal.com.br"), </w:t>
+            </w:r>
+          </w:p>
+          <w:p>
+            <w:r>
+              <w:t xml:space="preserve">("", 5, "66439342495", "Guilherme Leonardo da Mota", "2ª Travessa F",412, "Jacintinho", "57040564", "Maceió", "1965-10-25", "guilhermeleonardodamota@inductothermgroup.com.br"), </w:t>
+            </w:r>
+          </w:p>
+          <w:p>
+            <w:r>
+              <w:t xml:space="preserve">("", 1, "14415759602", "João Martin Gabriel Santos", "Beco João-de-barro", 441, "Nova Palestina", "29032419", "Vitória", "1980-11-26", "jjoaomartingabrielsantos@tintasvalecores.com.br"), </w:t>
+            </w:r>
+          </w:p>
+          <w:p>
+            <w:r>
+              <w:t>("", 2, "61502548031", "</w:t>
+            </w:r>
+            <w:proofErr w:type="spellStart"/>
+            <w:r>
+              <w:t>Gabrielly</w:t>
+            </w:r>
+            <w:proofErr w:type="spellEnd"/>
+            <w:r>
+              <w:t xml:space="preserve"> Olivia Natália da Conceição", "Rua Projetada", 957, "Loteamento </w:t>
+            </w:r>
+            <w:proofErr w:type="spellStart"/>
+            <w:r>
+              <w:t>Joafra</w:t>
+            </w:r>
+            <w:proofErr w:type="spellEnd"/>
+            <w:r>
+              <w:t xml:space="preserve">", "69919376", "Rio Branco", "1990-01-09", "gabriellyolivianataliadaconceicao-70@pmm.am.gov.br"), </w:t>
+            </w:r>
+          </w:p>
+          <w:p>
+            <w:r>
+              <w:t>("", 1, "26444235626", "Malu Giovanna Benedita Silveira", "Rua Lacerdópolis", 605, "Nova América", "29111875", "Vila Velha", "1978-12-18", "malugiovannabeneditasilveira-97@escolajardim.com.br");</w:t>
+            </w:r>
           </w:p>
         </w:tc>
       </w:tr>
+    </w:tbl>
+    <w:p/>
+    <w:p/>
+    <w:p>
+      <w:pPr>
+        <w:rPr>
+          <w:b/>
+        </w:rPr>
+      </w:pPr>
+      <w:r>
+        <w:rPr>
+          <w:b/>
+        </w:rPr>
+        <w:t>VEICULOS</w:t>
+      </w:r>
+    </w:p>
+    <w:tbl>
+      <w:tblPr>
+        <w:tblStyle w:val="Tabelacomgrade"/>
+        <w:tblW w:w="0" w:type="auto"/>
+        <w:tblLook w:val="04A0" w:firstRow="1" w:lastRow="0" w:firstColumn="1" w:lastColumn="0" w:noHBand="0" w:noVBand="1"/>
+      </w:tblPr>
+      <w:tblGrid>
+        <w:gridCol w:w="8494"/>
+      </w:tblGrid>
       <w:tr>
         <w:tc>
           <w:tcPr>
-            <w:tcW w:w="849" w:type="dxa"/>
+            <w:tcW w:w="8494" w:type="dxa"/>
           </w:tcPr>
           <w:p>
-            <w:bookmarkStart w:id="0" w:name="_GoBack"/>
-            <w:bookmarkEnd w:id="0"/>
-          </w:p>
-        </w:tc>
-        <w:tc>
-          <w:tcPr>
-            <w:tcW w:w="849" w:type="dxa"/>
-          </w:tcPr>
-          <w:p/>
-        </w:tc>
-        <w:tc>
-          <w:tcPr>
-            <w:tcW w:w="849" w:type="dxa"/>
-          </w:tcPr>
-          <w:p/>
-        </w:tc>
-        <w:tc>
-          <w:tcPr>
-            <w:tcW w:w="849" w:type="dxa"/>
-          </w:tcPr>
-          <w:p/>
-        </w:tc>
-        <w:tc>
-          <w:tcPr>
-            <w:tcW w:w="849" w:type="dxa"/>
-          </w:tcPr>
-          <w:p/>
-        </w:tc>
-        <w:tc>
-          <w:tcPr>
-            <w:tcW w:w="849" w:type="dxa"/>
-          </w:tcPr>
-          <w:p/>
-        </w:tc>
-        <w:tc>
-          <w:tcPr>
-            <w:tcW w:w="850" w:type="dxa"/>
-          </w:tcPr>
-          <w:p/>
-        </w:tc>
-        <w:tc>
-          <w:tcPr>
-            <w:tcW w:w="850" w:type="dxa"/>
-          </w:tcPr>
-          <w:p/>
-        </w:tc>
-        <w:tc>
-          <w:tcPr>
-            <w:tcW w:w="850" w:type="dxa"/>
-          </w:tcPr>
-          <w:p/>
-        </w:tc>
-        <w:tc>
-          <w:tcPr>
-            <w:tcW w:w="850" w:type="dxa"/>
-          </w:tcPr>
-          <w:p/>
-        </w:tc>
-      </w:tr>
-      <w:tr>
-        <w:tc>
-          <w:tcPr>
-            <w:tcW w:w="849" w:type="dxa"/>
-          </w:tcPr>
-          <w:p/>
-        </w:tc>
-        <w:tc>
-          <w:tcPr>
-            <w:tcW w:w="849" w:type="dxa"/>
-          </w:tcPr>
-          <w:p/>
-        </w:tc>
-        <w:tc>
-          <w:tcPr>
-            <w:tcW w:w="849" w:type="dxa"/>
-          </w:tcPr>
-          <w:p/>
-        </w:tc>
-        <w:tc>
-          <w:tcPr>
-            <w:tcW w:w="849" w:type="dxa"/>
-          </w:tcPr>
-          <w:p/>
-        </w:tc>
-        <w:tc>
-          <w:tcPr>
-            <w:tcW w:w="849" w:type="dxa"/>
-          </w:tcPr>
-          <w:p/>
-        </w:tc>
-        <w:tc>
-          <w:tcPr>
-            <w:tcW w:w="849" w:type="dxa"/>
-          </w:tcPr>
-          <w:p/>
-        </w:tc>
-        <w:tc>
-          <w:tcPr>
-            <w:tcW w:w="850" w:type="dxa"/>
-          </w:tcPr>
-          <w:p/>
-        </w:tc>
-        <w:tc>
-          <w:tcPr>
-            <w:tcW w:w="850" w:type="dxa"/>
-          </w:tcPr>
-          <w:p/>
-        </w:tc>
-        <w:tc>
-          <w:tcPr>
-            <w:tcW w:w="850" w:type="dxa"/>
-          </w:tcPr>
-          <w:p/>
-        </w:tc>
-        <w:tc>
-          <w:tcPr>
-            <w:tcW w:w="850" w:type="dxa"/>
-          </w:tcPr>
-          <w:p/>
-        </w:tc>
-      </w:tr>
-      <w:tr>
-        <w:tc>
-          <w:tcPr>
-            <w:tcW w:w="849" w:type="dxa"/>
-          </w:tcPr>
-          <w:p/>
-        </w:tc>
-        <w:tc>
-          <w:tcPr>
-            <w:tcW w:w="849" w:type="dxa"/>
-          </w:tcPr>
-          <w:p/>
-        </w:tc>
-        <w:tc>
-          <w:tcPr>
-            <w:tcW w:w="849" w:type="dxa"/>
-          </w:tcPr>
-          <w:p/>
-        </w:tc>
-        <w:tc>
-          <w:tcPr>
-            <w:tcW w:w="849" w:type="dxa"/>
-          </w:tcPr>
-          <w:p/>
-        </w:tc>
-        <w:tc>
-          <w:tcPr>
-            <w:tcW w:w="849" w:type="dxa"/>
-          </w:tcPr>
-          <w:p/>
-        </w:tc>
-        <w:tc>
-          <w:tcPr>
-            <w:tcW w:w="849" w:type="dxa"/>
-          </w:tcPr>
-          <w:p/>
-        </w:tc>
-        <w:tc>
-          <w:tcPr>
-            <w:tcW w:w="850" w:type="dxa"/>
-          </w:tcPr>
-          <w:p/>
-        </w:tc>
-        <w:tc>
-          <w:tcPr>
-            <w:tcW w:w="850" w:type="dxa"/>
-          </w:tcPr>
-          <w:p/>
-        </w:tc>
-        <w:tc>
-          <w:tcPr>
-            <w:tcW w:w="850" w:type="dxa"/>
-          </w:tcPr>
-          <w:p/>
-        </w:tc>
-        <w:tc>
-          <w:tcPr>
-            <w:tcW w:w="850" w:type="dxa"/>
-          </w:tcPr>
-          <w:p/>
-        </w:tc>
-      </w:tr>
-      <w:tr>
-        <w:tc>
-          <w:tcPr>
-            <w:tcW w:w="849" w:type="dxa"/>
-          </w:tcPr>
-          <w:p/>
-        </w:tc>
-        <w:tc>
-          <w:tcPr>
-            <w:tcW w:w="849" w:type="dxa"/>
-          </w:tcPr>
-          <w:p/>
-        </w:tc>
-        <w:tc>
-          <w:tcPr>
-            <w:tcW w:w="849" w:type="dxa"/>
-          </w:tcPr>
-          <w:p/>
-        </w:tc>
-        <w:tc>
-          <w:tcPr>
-            <w:tcW w:w="849" w:type="dxa"/>
-          </w:tcPr>
-          <w:p/>
-        </w:tc>
-        <w:tc>
-          <w:tcPr>
-            <w:tcW w:w="849" w:type="dxa"/>
-          </w:tcPr>
-          <w:p/>
-        </w:tc>
-        <w:tc>
-          <w:tcPr>
-            <w:tcW w:w="849" w:type="dxa"/>
-          </w:tcPr>
-          <w:p/>
-        </w:tc>
-        <w:tc>
-          <w:tcPr>
-            <w:tcW w:w="850" w:type="dxa"/>
-          </w:tcPr>
-          <w:p/>
-        </w:tc>
-        <w:tc>
-          <w:tcPr>
-            <w:tcW w:w="850" w:type="dxa"/>
-          </w:tcPr>
-          <w:p/>
-        </w:tc>
-        <w:tc>
-          <w:tcPr>
-            <w:tcW w:w="850" w:type="dxa"/>
-          </w:tcPr>
-          <w:p/>
-        </w:tc>
-        <w:tc>
-          <w:tcPr>
-            <w:tcW w:w="850" w:type="dxa"/>
-          </w:tcPr>
-          <w:p/>
-        </w:tc>
-      </w:tr>
-      <w:tr>
-        <w:tc>
-          <w:tcPr>
-            <w:tcW w:w="849" w:type="dxa"/>
-          </w:tcPr>
-          <w:p/>
-        </w:tc>
-        <w:tc>
-          <w:tcPr>
-            <w:tcW w:w="849" w:type="dxa"/>
-          </w:tcPr>
-          <w:p/>
-        </w:tc>
-        <w:tc>
-          <w:tcPr>
-            <w:tcW w:w="849" w:type="dxa"/>
-          </w:tcPr>
-          <w:p/>
-        </w:tc>
-        <w:tc>
-          <w:tcPr>
-            <w:tcW w:w="849" w:type="dxa"/>
-          </w:tcPr>
-          <w:p/>
-        </w:tc>
-        <w:tc>
-          <w:tcPr>
-            <w:tcW w:w="849" w:type="dxa"/>
-          </w:tcPr>
-          <w:p/>
-        </w:tc>
-        <w:tc>
-          <w:tcPr>
-            <w:tcW w:w="849" w:type="dxa"/>
-          </w:tcPr>
-          <w:p/>
-        </w:tc>
-        <w:tc>
-          <w:tcPr>
-            <w:tcW w:w="850" w:type="dxa"/>
-          </w:tcPr>
-          <w:p/>
-        </w:tc>
-        <w:tc>
-          <w:tcPr>
-            <w:tcW w:w="850" w:type="dxa"/>
-          </w:tcPr>
-          <w:p/>
-        </w:tc>
-        <w:tc>
-          <w:tcPr>
-            <w:tcW w:w="850" w:type="dxa"/>
-          </w:tcPr>
-          <w:p/>
-        </w:tc>
-        <w:tc>
-          <w:tcPr>
-            <w:tcW w:w="850" w:type="dxa"/>
-          </w:tcPr>
-          <w:p/>
+            <w:proofErr w:type="spellStart"/>
+            <w:r>
+              <w:t>insert</w:t>
+            </w:r>
+            <w:proofErr w:type="spellEnd"/>
+            <w:r>
+              <w:t xml:space="preserve"> </w:t>
+            </w:r>
+            <w:proofErr w:type="spellStart"/>
+            <w:r>
+              <w:t>into</w:t>
+            </w:r>
+            <w:proofErr w:type="spellEnd"/>
+            <w:r>
+              <w:t xml:space="preserve"> </w:t>
+            </w:r>
+            <w:proofErr w:type="spellStart"/>
+            <w:r>
+              <w:t>veiculos</w:t>
+            </w:r>
+            <w:proofErr w:type="spellEnd"/>
+            <w:r>
+              <w:t xml:space="preserve"> </w:t>
+            </w:r>
+            <w:proofErr w:type="spellStart"/>
+            <w:r>
+              <w:t>values</w:t>
+            </w:r>
+            <w:proofErr w:type="spellEnd"/>
+            <w:r>
+              <w:t xml:space="preserve">( "" , "" , "VW - </w:t>
+            </w:r>
+            <w:proofErr w:type="spellStart"/>
+            <w:r>
+              <w:t>VolksWagen</w:t>
+            </w:r>
+            <w:proofErr w:type="spellEnd"/>
+            <w:r>
+              <w:t xml:space="preserve">" , "Passat </w:t>
+            </w:r>
+            <w:proofErr w:type="spellStart"/>
+            <w:r>
+              <w:t>Variant</w:t>
+            </w:r>
+            <w:proofErr w:type="spellEnd"/>
+            <w:r>
+              <w:t xml:space="preserve"> 2.0" , 1991 , "KJH0921" , "Novo" , "0" ),</w:t>
+            </w:r>
+          </w:p>
+          <w:p>
+            <w:r>
+              <w:t>( "" , "" , "LIFAN" , "620 TALENT 1.6 16V 106cv 4p" , 2009 , "KBI0403" , "Usado" ,"5454" ),</w:t>
+            </w:r>
+          </w:p>
+          <w:p>
+            <w:r>
+              <w:t>( "" , "" , "MINI" , "COOPER John Works 1.6 Aut." , 2013 , "NAX0407" , "Novo", "20" ),</w:t>
+            </w:r>
+          </w:p>
+          <w:p>
+            <w:r>
+              <w:t xml:space="preserve">( "" , "" , "CHERY" , "S-18 1.3 </w:t>
+            </w:r>
+            <w:r>
+              <w:t>16V Flex Mec. 5p", 2010</w:t>
+            </w:r>
+            <w:r>
+              <w:t>, "NCW9305" , "Usado" ,"82205" ),</w:t>
+            </w:r>
+          </w:p>
+          <w:p>
+            <w:r>
+              <w:lastRenderedPageBreak/>
+              <w:t xml:space="preserve">( "" , "" , "GM - Chevrolet" , "S10 Pick-Up LT 2.8 TDI 4x4 CD Diesel </w:t>
+            </w:r>
+            <w:proofErr w:type="spellStart"/>
+            <w:r>
+              <w:t>Aut</w:t>
+            </w:r>
+            <w:proofErr w:type="spellEnd"/>
+            <w:r>
+              <w:t>" , 2013 , "LNG8529" , "Novo", "10" ),</w:t>
+            </w:r>
+          </w:p>
+          <w:p>
+            <w:r>
+              <w:t>( "", "" , "Daihatsu" , "</w:t>
+            </w:r>
+            <w:proofErr w:type="spellStart"/>
+            <w:r>
+              <w:t>Cuore</w:t>
+            </w:r>
+            <w:proofErr w:type="spellEnd"/>
+            <w:r>
+              <w:t xml:space="preserve"> TS/TSL" , 1995 , "MAE7280" , "Usado" ,"85487" ),</w:t>
+            </w:r>
+          </w:p>
+          <w:p>
+            <w:r>
+              <w:t>( "" , "" , "Saab" , "9000 CD 2.3 Turbo" , 1992 , "HON0775" , "Usado" ,"8246202652" ),</w:t>
+            </w:r>
+          </w:p>
+          <w:p>
+            <w:r>
+              <w:t>( "" , "" , "Daewoo" , "</w:t>
+            </w:r>
+            <w:proofErr w:type="spellStart"/>
+            <w:r>
+              <w:t>Nubira</w:t>
+            </w:r>
+            <w:proofErr w:type="spellEnd"/>
+            <w:r>
+              <w:t xml:space="preserve"> SW CDX 2.0 16V Mec." , 1998 , "NAR6413" , "Usado" ,"5551" ),</w:t>
+            </w:r>
+          </w:p>
+          <w:p>
+            <w:r>
+              <w:t>( "" , "" , "RAM" , "2500 LARAMIE SLT 6.7 TDI CD 4x4 Diesel" , 2012 , "CDZ3173" , "Novo" ,"40" ) ;</w:t>
+            </w:r>
+          </w:p>
         </w:tc>
       </w:tr>
     </w:tbl>

--- a/Situação de aprendizagem.docx
+++ b/Situação de aprendizagem.docx
@@ -29,6 +29,18 @@
         <w:t xml:space="preserve">Manca Veículos </w:t>
       </w:r>
     </w:p>
+    <w:p/>
+    <w:p>
+      <w:hyperlink r:id="rId6" w:history="1">
+        <w:r>
+          <w:rPr>
+            <w:rStyle w:val="Hyperlink"/>
+          </w:rPr>
+          <w:t>https://miniwebtool.com/br/remove-spaces/</w:t>
+        </w:r>
+      </w:hyperlink>
+    </w:p>
+    <w:p/>
     <w:p/>
     <w:p>
       <w:r>
@@ -146,6 +158,7 @@
       <w:r>
         <w:rPr>
           <w:b/>
+          <w:highlight w:val="yellow"/>
         </w:rPr>
         <w:t>-Veículo:</w:t>
       </w:r>
@@ -191,6 +204,7 @@
     </w:p>
     <w:p>
       <w:r>
+        <w:lastRenderedPageBreak/>
         <w:tab/>
         <w:t>Estado (nova ou usada)</w:t>
       </w:r>
@@ -217,6 +231,7 @@
       <w:r>
         <w:rPr>
           <w:b/>
+          <w:highlight w:val="yellow"/>
         </w:rPr>
         <w:t>-Cliente</w:t>
       </w:r>
@@ -291,6 +306,7 @@
       <w:r>
         <w:rPr>
           <w:b/>
+          <w:highlight w:val="yellow"/>
         </w:rPr>
         <w:t>Funcionário:</w:t>
       </w:r>
@@ -372,6 +388,7 @@
       <w:r>
         <w:rPr>
           <w:b/>
+          <w:highlight w:val="yellow"/>
         </w:rPr>
         <w:t>Venda:</w:t>
       </w:r>
@@ -384,6 +401,7 @@
     </w:p>
     <w:p>
       <w:r>
+        <w:lastRenderedPageBreak/>
         <w:tab/>
         <w:t>Emissão</w:t>
       </w:r>
@@ -407,7 +425,6 @@
     </w:p>
     <w:p>
       <w:r>
-        <w:lastRenderedPageBreak/>
         <w:tab/>
       </w:r>
       <w:r>
@@ -429,6 +446,17 @@
         <w:t>Produtos (Veículo)</w:t>
       </w:r>
     </w:p>
+    <w:p>
+      <w:pPr>
+        <w:rPr>
+          <w:u w:val="single"/>
+        </w:rPr>
+      </w:pPr>
+      <w:r>
+        <w:tab/>
+        <w:t>Valor</w:t>
+      </w:r>
+    </w:p>
     <w:p/>
     <w:p>
       <w:pPr>
@@ -439,6 +467,7 @@
       <w:r>
         <w:rPr>
           <w:b/>
+          <w:highlight w:val="yellow"/>
         </w:rPr>
         <w:t>Financeiro</w:t>
       </w:r>
@@ -465,6 +494,43 @@
         <w:tab/>
         <w:t>Prazo Pagamento</w:t>
       </w:r>
+    </w:p>
+    <w:p/>
+    <w:p>
+      <w:pPr>
+        <w:rPr>
+          <w:b/>
+        </w:rPr>
+      </w:pPr>
+      <w:proofErr w:type="spellStart"/>
+      <w:r>
+        <w:rPr>
+          <w:b/>
+          <w:highlight w:val="yellow"/>
+        </w:rPr>
+        <w:t>FormaPagamento</w:t>
+      </w:r>
+      <w:proofErr w:type="spellEnd"/>
+    </w:p>
+    <w:p>
+      <w:pPr>
+        <w:rPr>
+          <w:u w:val="single"/>
+        </w:rPr>
+      </w:pPr>
+      <w:r>
+        <w:rPr>
+          <w:b/>
+        </w:rPr>
+        <w:tab/>
+      </w:r>
+      <w:proofErr w:type="spellStart"/>
+      <w:proofErr w:type="gramStart"/>
+      <w:r>
+        <w:t>nomeformapagamento</w:t>
+      </w:r>
+      <w:proofErr w:type="spellEnd"/>
+      <w:proofErr w:type="gramEnd"/>
     </w:p>
     <w:p/>
     <w:p/>
@@ -477,6 +543,7 @@
       <w:r>
         <w:rPr>
           <w:b/>
+          <w:highlight w:val="yellow"/>
         </w:rPr>
         <w:t>Contato</w:t>
       </w:r>
@@ -491,8 +558,6 @@
       <w:r>
         <w:t>FK)</w:t>
       </w:r>
-      <w:bookmarkStart w:id="0" w:name="_GoBack"/>
-      <w:bookmarkEnd w:id="0"/>
     </w:p>
     <w:p>
       <w:r>
@@ -547,10 +612,12 @@
               <w:t xml:space="preserve">  </w:t>
             </w:r>
             <w:proofErr w:type="spellStart"/>
+            <w:proofErr w:type="gramStart"/>
             <w:r>
               <w:t>idfuncionario</w:t>
             </w:r>
             <w:proofErr w:type="spellEnd"/>
+            <w:proofErr w:type="gramEnd"/>
             <w:r>
               <w:t xml:space="preserve"> INTEGER(11) UNSIGNED NOT NULL AUTO_INCREMENT,</w:t>
             </w:r>
@@ -560,28 +627,40 @@
               <w:t xml:space="preserve">  </w:t>
             </w:r>
             <w:proofErr w:type="spellStart"/>
+            <w:proofErr w:type="gramStart"/>
             <w:r>
               <w:t>cpf</w:t>
             </w:r>
             <w:proofErr w:type="spellEnd"/>
+            <w:proofErr w:type="gramEnd"/>
             <w:r>
               <w:t xml:space="preserve"> INTEGER(11) UNSIGNED NULL,</w:t>
             </w:r>
           </w:p>
           <w:p>
             <w:r>
-              <w:t xml:space="preserve">  nome VARCHAR(255) NULL,</w:t>
-            </w:r>
-          </w:p>
-          <w:p>
-            <w:r>
-              <w:t xml:space="preserve">  </w:t>
-            </w:r>
-            <w:proofErr w:type="spellStart"/>
+              <w:t xml:space="preserve">  </w:t>
+            </w:r>
+            <w:proofErr w:type="gramStart"/>
+            <w:r>
+              <w:t>nome</w:t>
+            </w:r>
+            <w:proofErr w:type="gramEnd"/>
+            <w:r>
+              <w:t xml:space="preserve"> VARCHAR(255) NULL,</w:t>
+            </w:r>
+          </w:p>
+          <w:p>
+            <w:r>
+              <w:t xml:space="preserve">  </w:t>
+            </w:r>
+            <w:proofErr w:type="spellStart"/>
+            <w:proofErr w:type="gramStart"/>
             <w:r>
               <w:t>endereceo</w:t>
             </w:r>
             <w:proofErr w:type="spellEnd"/>
+            <w:proofErr w:type="gramEnd"/>
             <w:r>
               <w:t xml:space="preserve"> VARCHAR(255) NULL,</w:t>
             </w:r>
@@ -591,60 +670,95 @@
               <w:t xml:space="preserve">  </w:t>
             </w:r>
             <w:proofErr w:type="spellStart"/>
+            <w:proofErr w:type="gramStart"/>
             <w:r>
               <w:t>numero</w:t>
             </w:r>
             <w:proofErr w:type="spellEnd"/>
+            <w:proofErr w:type="gramEnd"/>
             <w:r>
               <w:t xml:space="preserve"> INTEGER(10) UNSIGNED NULL,</w:t>
             </w:r>
           </w:p>
           <w:p>
             <w:r>
-              <w:t xml:space="preserve">  bairro VARCHAR(255) NULL,</w:t>
-            </w:r>
-          </w:p>
-          <w:p>
-            <w:r>
-              <w:t xml:space="preserve">  </w:t>
-            </w:r>
-            <w:proofErr w:type="spellStart"/>
+              <w:t xml:space="preserve">  </w:t>
+            </w:r>
+            <w:proofErr w:type="gramStart"/>
+            <w:r>
+              <w:t>bairro</w:t>
+            </w:r>
+            <w:proofErr w:type="gramEnd"/>
+            <w:r>
+              <w:t xml:space="preserve"> VARCHAR(255) NULL,</w:t>
+            </w:r>
+          </w:p>
+          <w:p>
+            <w:r>
+              <w:t xml:space="preserve">  </w:t>
+            </w:r>
+            <w:proofErr w:type="spellStart"/>
+            <w:proofErr w:type="gramStart"/>
             <w:r>
               <w:t>cep</w:t>
             </w:r>
             <w:proofErr w:type="spellEnd"/>
+            <w:proofErr w:type="gramEnd"/>
             <w:r>
               <w:t xml:space="preserve"> VARCHAR(255) NULL,</w:t>
             </w:r>
           </w:p>
           <w:p>
             <w:r>
-              <w:t xml:space="preserve">  cidade VARCHAR(255) NULL,</w:t>
-            </w:r>
-          </w:p>
-          <w:p>
-            <w:r>
-              <w:t xml:space="preserve">  senha VARCHAR(255) NULL,</w:t>
-            </w:r>
-          </w:p>
-          <w:p>
-            <w:r>
-              <w:t xml:space="preserve">  </w:t>
-            </w:r>
-            <w:proofErr w:type="spellStart"/>
+              <w:t xml:space="preserve">  </w:t>
+            </w:r>
+            <w:proofErr w:type="gramStart"/>
+            <w:r>
+              <w:t>cidade</w:t>
+            </w:r>
+            <w:proofErr w:type="gramEnd"/>
+            <w:r>
+              <w:t xml:space="preserve"> VARCHAR(255) NULL,</w:t>
+            </w:r>
+          </w:p>
+          <w:p>
+            <w:r>
+              <w:t xml:space="preserve">  </w:t>
+            </w:r>
+            <w:proofErr w:type="gramStart"/>
+            <w:r>
+              <w:t>senha</w:t>
+            </w:r>
+            <w:proofErr w:type="gramEnd"/>
+            <w:r>
+              <w:t xml:space="preserve"> VARCHAR(255) NULL,</w:t>
+            </w:r>
+          </w:p>
+          <w:p>
+            <w:r>
+              <w:t xml:space="preserve">  </w:t>
+            </w:r>
+            <w:proofErr w:type="spellStart"/>
+            <w:proofErr w:type="gramStart"/>
             <w:r>
               <w:t>email</w:t>
             </w:r>
             <w:proofErr w:type="spellEnd"/>
+            <w:proofErr w:type="gramEnd"/>
             <w:r>
               <w:t xml:space="preserve"> VARCHAR(255) NULL,</w:t>
             </w:r>
           </w:p>
           <w:p>
             <w:r>
-              <w:t xml:space="preserve">  PRIMARY KEY(</w:t>
-            </w:r>
-            <w:proofErr w:type="spellStart"/>
+              <w:t xml:space="preserve">  PRIMARY </w:t>
+            </w:r>
+            <w:proofErr w:type="gramStart"/>
+            <w:r>
+              <w:t>KEY(</w:t>
+            </w:r>
+            <w:proofErr w:type="spellStart"/>
+            <w:proofErr w:type="gramEnd"/>
             <w:r>
               <w:t>idfuncionario</w:t>
             </w:r>
@@ -661,6 +775,7 @@
           <w:p/>
           <w:p>
             <w:r>
+              <w:lastRenderedPageBreak/>
               <w:t>CREATE TABLE cliente (</w:t>
             </w:r>
           </w:p>
@@ -669,10 +784,12 @@
               <w:t xml:space="preserve">  </w:t>
             </w:r>
             <w:proofErr w:type="spellStart"/>
+            <w:proofErr w:type="gramStart"/>
             <w:r>
               <w:t>idcliente</w:t>
             </w:r>
             <w:proofErr w:type="spellEnd"/>
+            <w:proofErr w:type="gramEnd"/>
             <w:r>
               <w:t xml:space="preserve"> INTEGER UNSIGNED NOT NULL AUTO_INCREMENT,</w:t>
             </w:r>
@@ -682,11 +799,240 @@
               <w:t xml:space="preserve">  </w:t>
             </w:r>
             <w:proofErr w:type="spellStart"/>
+            <w:proofErr w:type="gramStart"/>
+            <w:r>
+              <w:t>funcionario</w:t>
+            </w:r>
+            <w:proofErr w:type="gramEnd"/>
+            <w:r>
+              <w:t>_idfuncionario</w:t>
+            </w:r>
+            <w:proofErr w:type="spellEnd"/>
+            <w:r>
+              <w:t xml:space="preserve"> INTEGER(11) UNSIGNED NOT NULL,</w:t>
+            </w:r>
+          </w:p>
+          <w:p>
+            <w:r>
+              <w:t xml:space="preserve">  </w:t>
+            </w:r>
+            <w:proofErr w:type="spellStart"/>
+            <w:proofErr w:type="gramStart"/>
+            <w:r>
+              <w:t>cadastrounico</w:t>
+            </w:r>
+            <w:proofErr w:type="spellEnd"/>
+            <w:proofErr w:type="gramEnd"/>
+            <w:r>
+              <w:t xml:space="preserve"> INTEGER(20) UNSIGNED NULL,</w:t>
+            </w:r>
+          </w:p>
+          <w:p>
+            <w:r>
+              <w:t xml:space="preserve">  </w:t>
+            </w:r>
+            <w:proofErr w:type="spellStart"/>
+            <w:proofErr w:type="gramStart"/>
+            <w:r>
+              <w:t>nomeRazao</w:t>
+            </w:r>
+            <w:proofErr w:type="spellEnd"/>
+            <w:proofErr w:type="gramEnd"/>
+            <w:r>
+              <w:t xml:space="preserve"> VARCHAR(255) NULL,</w:t>
+            </w:r>
+          </w:p>
+          <w:p>
+            <w:r>
+              <w:t xml:space="preserve">  </w:t>
+            </w:r>
+            <w:proofErr w:type="spellStart"/>
+            <w:proofErr w:type="gramStart"/>
+            <w:r>
+              <w:t>endereco</w:t>
+            </w:r>
+            <w:proofErr w:type="spellEnd"/>
+            <w:proofErr w:type="gramEnd"/>
+            <w:r>
+              <w:t xml:space="preserve"> VARCHAR(255) NULL,</w:t>
+            </w:r>
+          </w:p>
+          <w:p>
+            <w:r>
+              <w:t xml:space="preserve">  </w:t>
+            </w:r>
+            <w:proofErr w:type="spellStart"/>
+            <w:proofErr w:type="gramStart"/>
+            <w:r>
+              <w:t>numero</w:t>
+            </w:r>
+            <w:proofErr w:type="spellEnd"/>
+            <w:proofErr w:type="gramEnd"/>
+            <w:r>
+              <w:t xml:space="preserve"> INTEGER(10) UNSIGNED NULL,</w:t>
+            </w:r>
+          </w:p>
+          <w:p>
+            <w:r>
+              <w:t xml:space="preserve">  </w:t>
+            </w:r>
+            <w:proofErr w:type="gramStart"/>
+            <w:r>
+              <w:t>bairro</w:t>
+            </w:r>
+            <w:proofErr w:type="gramEnd"/>
+            <w:r>
+              <w:t xml:space="preserve"> VARCHAR(255) NULL,</w:t>
+            </w:r>
+          </w:p>
+          <w:p>
+            <w:r>
+              <w:t xml:space="preserve">  </w:t>
+            </w:r>
+            <w:proofErr w:type="spellStart"/>
+            <w:proofErr w:type="gramStart"/>
+            <w:r>
+              <w:t>cep</w:t>
+            </w:r>
+            <w:proofErr w:type="spellEnd"/>
+            <w:proofErr w:type="gramEnd"/>
+            <w:r>
+              <w:t xml:space="preserve"> VARCHAR(255) NULL,</w:t>
+            </w:r>
+          </w:p>
+          <w:p>
+            <w:r>
+              <w:t xml:space="preserve">  </w:t>
+            </w:r>
+            <w:proofErr w:type="gramStart"/>
+            <w:r>
+              <w:t>cidade</w:t>
+            </w:r>
+            <w:proofErr w:type="gramEnd"/>
+            <w:r>
+              <w:t xml:space="preserve"> VARCHAR(255) NULL,</w:t>
+            </w:r>
+          </w:p>
+          <w:p>
+            <w:r>
+              <w:t xml:space="preserve">  </w:t>
+            </w:r>
+            <w:proofErr w:type="spellStart"/>
+            <w:proofErr w:type="gramStart"/>
+            <w:r>
+              <w:t>datanascimento</w:t>
+            </w:r>
+            <w:proofErr w:type="spellEnd"/>
+            <w:proofErr w:type="gramEnd"/>
+            <w:r>
+              <w:t xml:space="preserve"> DATE NULL,</w:t>
+            </w:r>
+          </w:p>
+          <w:p>
+            <w:r>
+              <w:t xml:space="preserve">  </w:t>
+            </w:r>
+            <w:proofErr w:type="spellStart"/>
+            <w:proofErr w:type="gramStart"/>
+            <w:r>
+              <w:t>email</w:t>
+            </w:r>
+            <w:proofErr w:type="spellEnd"/>
+            <w:proofErr w:type="gramEnd"/>
+            <w:r>
+              <w:t xml:space="preserve"> VARCHAR(255) NULL,</w:t>
+            </w:r>
+          </w:p>
+          <w:p>
+            <w:r>
+              <w:t xml:space="preserve">  PRIMARY </w:t>
+            </w:r>
+            <w:proofErr w:type="gramStart"/>
+            <w:r>
+              <w:t>KEY(</w:t>
+            </w:r>
+            <w:proofErr w:type="spellStart"/>
+            <w:proofErr w:type="gramEnd"/>
+            <w:r>
+              <w:t>idcliente</w:t>
+            </w:r>
+            <w:proofErr w:type="spellEnd"/>
+            <w:r>
+              <w:t>),</w:t>
+            </w:r>
+          </w:p>
+          <w:p>
+            <w:r>
+              <w:t xml:space="preserve">  INDEX cliente_FKIndex1(</w:t>
+            </w:r>
+            <w:proofErr w:type="spellStart"/>
             <w:r>
               <w:t>funcionario_idfuncionario</w:t>
             </w:r>
             <w:proofErr w:type="spellEnd"/>
             <w:r>
+              <w:t>)</w:t>
+            </w:r>
+          </w:p>
+          <w:p>
+            <w:r>
+              <w:t>);</w:t>
+            </w:r>
+          </w:p>
+          <w:p/>
+          <w:p>
+            <w:r>
+              <w:t>CREATE TABLE contato (</w:t>
+            </w:r>
+          </w:p>
+          <w:p>
+            <w:r>
+              <w:t xml:space="preserve">  </w:t>
+            </w:r>
+            <w:proofErr w:type="spellStart"/>
+            <w:proofErr w:type="gramStart"/>
+            <w:r>
+              <w:t>idcontato</w:t>
+            </w:r>
+            <w:proofErr w:type="spellEnd"/>
+            <w:proofErr w:type="gramEnd"/>
+            <w:r>
+              <w:t xml:space="preserve"> INTEGER(11) UNSIGNED NOT NULL AUTO_INCREMENT,</w:t>
+            </w:r>
+          </w:p>
+          <w:p>
+            <w:r>
+              <w:t xml:space="preserve">  </w:t>
+            </w:r>
+            <w:proofErr w:type="spellStart"/>
+            <w:proofErr w:type="gramStart"/>
+            <w:r>
+              <w:t>cliente</w:t>
+            </w:r>
+            <w:proofErr w:type="gramEnd"/>
+            <w:r>
+              <w:t>_idcliente</w:t>
+            </w:r>
+            <w:proofErr w:type="spellEnd"/>
+            <w:r>
+              <w:t xml:space="preserve"> INTEGER UNSIGNED NOT NULL,</w:t>
+            </w:r>
+          </w:p>
+          <w:p>
+            <w:r>
+              <w:t xml:space="preserve">  </w:t>
+            </w:r>
+            <w:proofErr w:type="spellStart"/>
+            <w:proofErr w:type="gramStart"/>
+            <w:r>
+              <w:t>funcionario</w:t>
+            </w:r>
+            <w:proofErr w:type="gramEnd"/>
+            <w:r>
+              <w:t>_idfuncionario</w:t>
+            </w:r>
+            <w:proofErr w:type="spellEnd"/>
+            <w:r>
               <w:t xml:space="preserve"> INTEGER(11) UNSIGNED NOT NULL,</w:t>
             </w:r>
           </w:p>
@@ -694,24 +1040,555 @@
             <w:r>
               <w:t xml:space="preserve">  </w:t>
             </w:r>
-            <w:proofErr w:type="spellStart"/>
-            <w:r>
-              <w:t>cadastrounico</w:t>
-            </w:r>
-            <w:proofErr w:type="spellEnd"/>
+            <w:proofErr w:type="gramStart"/>
+            <w:r>
+              <w:t>cliente</w:t>
+            </w:r>
+            <w:proofErr w:type="gramEnd"/>
+            <w:r>
+              <w:t xml:space="preserve"> INTEGER(11) UNSIGNED NULL,</w:t>
+            </w:r>
+          </w:p>
+          <w:p>
+            <w:r>
+              <w:t xml:space="preserve">  </w:t>
+            </w:r>
+            <w:proofErr w:type="gramStart"/>
+            <w:r>
+              <w:t>contato</w:t>
+            </w:r>
+            <w:proofErr w:type="gramEnd"/>
+            <w:r>
+              <w:t xml:space="preserve"> VARCHAR(11) NULL,</w:t>
+            </w:r>
+          </w:p>
+          <w:p>
+            <w:r>
+              <w:t xml:space="preserve">  PRIMARY </w:t>
+            </w:r>
+            <w:proofErr w:type="gramStart"/>
+            <w:r>
+              <w:t>KEY(</w:t>
+            </w:r>
+            <w:proofErr w:type="spellStart"/>
+            <w:proofErr w:type="gramEnd"/>
+            <w:r>
+              <w:t>idcontato</w:t>
+            </w:r>
+            <w:proofErr w:type="spellEnd"/>
+            <w:r>
+              <w:t>),</w:t>
+            </w:r>
+          </w:p>
+          <w:p>
+            <w:r>
+              <w:t xml:space="preserve">  INDEX contato_FKIndex1(</w:t>
+            </w:r>
+            <w:proofErr w:type="spellStart"/>
+            <w:r>
+              <w:t>funcionario_idfuncionario</w:t>
+            </w:r>
+            <w:proofErr w:type="spellEnd"/>
+            <w:r>
+              <w:t>),</w:t>
+            </w:r>
+          </w:p>
+          <w:p>
+            <w:r>
+              <w:t xml:space="preserve">  INDEX contato_FKIndex2(</w:t>
+            </w:r>
+            <w:proofErr w:type="spellStart"/>
+            <w:r>
+              <w:t>cliente_idcliente</w:t>
+            </w:r>
+            <w:proofErr w:type="spellEnd"/>
+            <w:r>
+              <w:t>)</w:t>
+            </w:r>
+          </w:p>
+          <w:p>
+            <w:r>
+              <w:t>);</w:t>
+            </w:r>
+          </w:p>
+          <w:p/>
+          <w:p>
+            <w:r>
+              <w:t>CREATE TABLE venda (</w:t>
+            </w:r>
+          </w:p>
+          <w:p>
+            <w:r>
+              <w:t xml:space="preserve">  </w:t>
+            </w:r>
+            <w:proofErr w:type="spellStart"/>
+            <w:proofErr w:type="gramStart"/>
+            <w:r>
+              <w:t>idvenda</w:t>
+            </w:r>
+            <w:proofErr w:type="spellEnd"/>
+            <w:proofErr w:type="gramEnd"/>
+            <w:r>
+              <w:t xml:space="preserve"> INTEGER(11) UNSIGNED NOT NULL AUTO_INCREMENT,</w:t>
+            </w:r>
+          </w:p>
+          <w:p>
+            <w:r>
+              <w:t xml:space="preserve">  </w:t>
+            </w:r>
+            <w:proofErr w:type="spellStart"/>
+            <w:proofErr w:type="gramStart"/>
+            <w:r>
+              <w:t>cliente</w:t>
+            </w:r>
+            <w:proofErr w:type="gramEnd"/>
+            <w:r>
+              <w:t>_idcliente</w:t>
+            </w:r>
+            <w:proofErr w:type="spellEnd"/>
+            <w:r>
+              <w:t xml:space="preserve"> INTEGER UNSIGNED NOT NULL,</w:t>
+            </w:r>
+          </w:p>
+          <w:p>
+            <w:r>
+              <w:t xml:space="preserve">  </w:t>
+            </w:r>
+            <w:proofErr w:type="spellStart"/>
+            <w:proofErr w:type="gramStart"/>
+            <w:r>
+              <w:t>emissao</w:t>
+            </w:r>
+            <w:proofErr w:type="spellEnd"/>
+            <w:proofErr w:type="gramEnd"/>
+            <w:r>
+              <w:t xml:space="preserve"> DATE NULL,</w:t>
+            </w:r>
+          </w:p>
+          <w:p>
+            <w:r>
+              <w:t xml:space="preserve">  </w:t>
+            </w:r>
+            <w:proofErr w:type="gramStart"/>
+            <w:r>
+              <w:t>produto</w:t>
+            </w:r>
+            <w:proofErr w:type="gramEnd"/>
+            <w:r>
+              <w:t xml:space="preserve"> INTEGER(11),</w:t>
+            </w:r>
+          </w:p>
+          <w:p>
+            <w:r>
+              <w:t xml:space="preserve">  </w:t>
+            </w:r>
+            <w:proofErr w:type="spellStart"/>
+            <w:proofErr w:type="gramStart"/>
+            <w:r>
+              <w:t>saida</w:t>
+            </w:r>
+            <w:proofErr w:type="spellEnd"/>
+            <w:proofErr w:type="gramEnd"/>
+            <w:r>
+              <w:t xml:space="preserve"> DATE NULL,</w:t>
+            </w:r>
+          </w:p>
+          <w:p>
+            <w:r>
+              <w:t xml:space="preserve">  </w:t>
+            </w:r>
+            <w:proofErr w:type="gramStart"/>
+            <w:r>
+              <w:t>cliente</w:t>
+            </w:r>
+            <w:proofErr w:type="gramEnd"/>
+            <w:r>
+              <w:t xml:space="preserve"> INTEGER(11) UNSIGNED NULL,</w:t>
+            </w:r>
+          </w:p>
+          <w:p>
+            <w:r>
+              <w:t xml:space="preserve">  </w:t>
+            </w:r>
+            <w:proofErr w:type="gramStart"/>
+            <w:r>
+              <w:t>vendedor</w:t>
+            </w:r>
+            <w:proofErr w:type="gramEnd"/>
+            <w:r>
+              <w:t xml:space="preserve"> INTEGER(11) UNSIGNED NULL,</w:t>
+            </w:r>
+          </w:p>
+          <w:p>
+            <w:r>
+              <w:t xml:space="preserve">  </w:t>
+            </w:r>
+            <w:proofErr w:type="gramStart"/>
+            <w:r>
+              <w:t>valor</w:t>
+            </w:r>
+            <w:proofErr w:type="gramEnd"/>
+            <w:r>
+              <w:t xml:space="preserve"> </w:t>
+            </w:r>
+            <w:proofErr w:type="spellStart"/>
+            <w:r>
+              <w:t>double</w:t>
+            </w:r>
+            <w:proofErr w:type="spellEnd"/>
+            <w:r>
+              <w:t>(11,3),</w:t>
+            </w:r>
+          </w:p>
+          <w:p>
+            <w:r>
+              <w:t xml:space="preserve">  </w:t>
+            </w:r>
+            <w:proofErr w:type="spellStart"/>
+            <w:proofErr w:type="gramStart"/>
+            <w:r>
+              <w:t>formapagamento</w:t>
+            </w:r>
+            <w:proofErr w:type="spellEnd"/>
+            <w:proofErr w:type="gramEnd"/>
+            <w:r>
+              <w:t xml:space="preserve"> </w:t>
+            </w:r>
+            <w:proofErr w:type="spellStart"/>
+            <w:r>
+              <w:t>integer</w:t>
+            </w:r>
+            <w:proofErr w:type="spellEnd"/>
+            <w:r>
+              <w:t>(11),</w:t>
+            </w:r>
+          </w:p>
+          <w:p>
+            <w:r>
+              <w:t xml:space="preserve">  </w:t>
+            </w:r>
+            <w:proofErr w:type="spellStart"/>
+            <w:proofErr w:type="gramStart"/>
+            <w:r>
+              <w:t>foreign</w:t>
+            </w:r>
+            <w:proofErr w:type="spellEnd"/>
+            <w:proofErr w:type="gramEnd"/>
+            <w:r>
+              <w:t xml:space="preserve"> </w:t>
+            </w:r>
+            <w:proofErr w:type="spellStart"/>
+            <w:r>
+              <w:t>key</w:t>
+            </w:r>
+            <w:proofErr w:type="spellEnd"/>
+            <w:r>
+              <w:t xml:space="preserve"> (</w:t>
+            </w:r>
+            <w:proofErr w:type="spellStart"/>
+            <w:r>
+              <w:t>formapagamento</w:t>
+            </w:r>
+            <w:proofErr w:type="spellEnd"/>
+            <w:r>
+              <w:t xml:space="preserve">) </w:t>
+            </w:r>
+            <w:proofErr w:type="spellStart"/>
+            <w:r>
+              <w:t>references</w:t>
+            </w:r>
+            <w:proofErr w:type="spellEnd"/>
+            <w:r>
+              <w:t xml:space="preserve"> </w:t>
+            </w:r>
+            <w:proofErr w:type="spellStart"/>
+            <w:r>
+              <w:t>formapagamento</w:t>
+            </w:r>
+            <w:proofErr w:type="spellEnd"/>
+            <w:r>
+              <w:t>(</w:t>
+            </w:r>
+            <w:proofErr w:type="spellStart"/>
+            <w:r>
+              <w:t>idformapagamento</w:t>
+            </w:r>
+            <w:proofErr w:type="spellEnd"/>
+            <w:r>
+              <w:t>),</w:t>
+            </w:r>
+          </w:p>
+          <w:p>
+            <w:r>
+              <w:t xml:space="preserve">  PRIMARY </w:t>
+            </w:r>
+            <w:proofErr w:type="gramStart"/>
+            <w:r>
+              <w:t>KEY(</w:t>
+            </w:r>
+            <w:proofErr w:type="spellStart"/>
+            <w:proofErr w:type="gramEnd"/>
+            <w:r>
+              <w:t>idvenda</w:t>
+            </w:r>
+            <w:proofErr w:type="spellEnd"/>
+            <w:r>
+              <w:t>),</w:t>
+            </w:r>
+          </w:p>
+          <w:p>
+            <w:r>
+              <w:t xml:space="preserve">  INDEX venda_FKIndex1(</w:t>
+            </w:r>
+            <w:proofErr w:type="spellStart"/>
+            <w:r>
+              <w:t>cliente_idcliente</w:t>
+            </w:r>
+            <w:proofErr w:type="spellEnd"/>
+            <w:r>
+              <w:t>)</w:t>
+            </w:r>
+          </w:p>
+          <w:p>
+            <w:r>
+              <w:t>);</w:t>
+            </w:r>
+          </w:p>
+          <w:p/>
+          <w:p>
+            <w:r>
+              <w:t>CREATE TABLE financeiro (</w:t>
+            </w:r>
+          </w:p>
+          <w:p>
+            <w:r>
+              <w:t xml:space="preserve">  </w:t>
+            </w:r>
+            <w:proofErr w:type="spellStart"/>
+            <w:proofErr w:type="gramStart"/>
+            <w:r>
+              <w:t>idfinanceiro</w:t>
+            </w:r>
+            <w:proofErr w:type="spellEnd"/>
+            <w:proofErr w:type="gramEnd"/>
+            <w:r>
+              <w:t xml:space="preserve"> INTEGER(11) UNSIGNED NOT NULL AUTO_INCREMENT,</w:t>
+            </w:r>
+          </w:p>
+          <w:p>
+            <w:r>
+              <w:t xml:space="preserve">  </w:t>
+            </w:r>
+            <w:proofErr w:type="spellStart"/>
+            <w:proofErr w:type="gramStart"/>
+            <w:r>
+              <w:t>venda</w:t>
+            </w:r>
+            <w:proofErr w:type="gramEnd"/>
+            <w:r>
+              <w:t>_idvenda</w:t>
+            </w:r>
+            <w:proofErr w:type="spellEnd"/>
+            <w:r>
+              <w:t xml:space="preserve"> INTEGER(11) UNSIGNED NOT NULL,</w:t>
+            </w:r>
+          </w:p>
+          <w:p>
+            <w:r>
+              <w:t xml:space="preserve">  </w:t>
+            </w:r>
+            <w:proofErr w:type="gramStart"/>
+            <w:r>
+              <w:t>cliente</w:t>
+            </w:r>
+            <w:proofErr w:type="gramEnd"/>
+            <w:r>
+              <w:t xml:space="preserve"> INTEGER(11) UNSIGNED NULL,</w:t>
+            </w:r>
+          </w:p>
+          <w:p>
+            <w:r>
+              <w:t xml:space="preserve">  </w:t>
+            </w:r>
+            <w:proofErr w:type="spellStart"/>
+            <w:proofErr w:type="gramStart"/>
+            <w:r>
+              <w:t>formapagamento</w:t>
+            </w:r>
+            <w:proofErr w:type="spellEnd"/>
+            <w:proofErr w:type="gramEnd"/>
+            <w:r>
+              <w:t xml:space="preserve"> </w:t>
+            </w:r>
+            <w:r>
+              <w:t>INTEGER(11</w:t>
+            </w:r>
+            <w:r>
+              <w:t>) NULL,</w:t>
+            </w:r>
+          </w:p>
+          <w:p>
+            <w:r>
+              <w:t xml:space="preserve">  </w:t>
+            </w:r>
+            <w:proofErr w:type="spellStart"/>
+            <w:proofErr w:type="gramStart"/>
+            <w:r>
+              <w:t>prazopagamento</w:t>
+            </w:r>
+            <w:proofErr w:type="spellEnd"/>
+            <w:proofErr w:type="gramEnd"/>
             <w:r>
               <w:t xml:space="preserve"> INTEGER(20) UNSIGNED NULL,</w:t>
             </w:r>
           </w:p>
           <w:p>
             <w:r>
-              <w:t xml:space="preserve">  </w:t>
-            </w:r>
-            <w:proofErr w:type="spellStart"/>
-            <w:r>
-              <w:t>nomeRazao</w:t>
-            </w:r>
-            <w:proofErr w:type="spellEnd"/>
+              <w:t xml:space="preserve"> </w:t>
+            </w:r>
+            <w:proofErr w:type="spellStart"/>
+            <w:proofErr w:type="gramStart"/>
+            <w:r>
+              <w:t>foreign</w:t>
+            </w:r>
+            <w:proofErr w:type="spellEnd"/>
+            <w:proofErr w:type="gramEnd"/>
+            <w:r>
+              <w:t xml:space="preserve"> </w:t>
+            </w:r>
+            <w:proofErr w:type="spellStart"/>
+            <w:r>
+              <w:t>key</w:t>
+            </w:r>
+            <w:proofErr w:type="spellEnd"/>
+            <w:r>
+              <w:t xml:space="preserve"> (</w:t>
+            </w:r>
+            <w:proofErr w:type="spellStart"/>
+            <w:r>
+              <w:t>formapagamento</w:t>
+            </w:r>
+            <w:proofErr w:type="spellEnd"/>
+            <w:r>
+              <w:t xml:space="preserve">) </w:t>
+            </w:r>
+            <w:proofErr w:type="spellStart"/>
+            <w:r>
+              <w:t>references</w:t>
+            </w:r>
+            <w:proofErr w:type="spellEnd"/>
+            <w:r>
+              <w:t xml:space="preserve"> </w:t>
+            </w:r>
+            <w:proofErr w:type="spellStart"/>
+            <w:r>
+              <w:t>formapagamento</w:t>
+            </w:r>
+            <w:proofErr w:type="spellEnd"/>
+            <w:r>
+              <w:t>(</w:t>
+            </w:r>
+            <w:proofErr w:type="spellStart"/>
+            <w:r>
+              <w:t>idformapagamento</w:t>
+            </w:r>
+            <w:proofErr w:type="spellEnd"/>
+            <w:r>
+              <w:t>),</w:t>
+            </w:r>
+          </w:p>
+          <w:p>
+            <w:r>
+              <w:t xml:space="preserve">  PRIMARY </w:t>
+            </w:r>
+            <w:proofErr w:type="gramStart"/>
+            <w:r>
+              <w:t>KEY(</w:t>
+            </w:r>
+            <w:proofErr w:type="spellStart"/>
+            <w:proofErr w:type="gramEnd"/>
+            <w:r>
+              <w:t>idfinanceiro</w:t>
+            </w:r>
+            <w:proofErr w:type="spellEnd"/>
+            <w:r>
+              <w:t>),</w:t>
+            </w:r>
+          </w:p>
+          <w:p>
+            <w:r>
+              <w:t xml:space="preserve">  INDEX financeiro_FKIndex1(</w:t>
+            </w:r>
+            <w:proofErr w:type="spellStart"/>
+            <w:r>
+              <w:t>venda_idvenda</w:t>
+            </w:r>
+            <w:proofErr w:type="spellEnd"/>
+            <w:r>
+              <w:t>)</w:t>
+            </w:r>
+          </w:p>
+          <w:p>
+            <w:r>
+              <w:t>);</w:t>
+            </w:r>
+          </w:p>
+          <w:p/>
+          <w:p>
+            <w:r>
+              <w:t xml:space="preserve">CREATE TABLE </w:t>
+            </w:r>
+            <w:proofErr w:type="spellStart"/>
+            <w:r>
+              <w:t>veiculos</w:t>
+            </w:r>
+            <w:proofErr w:type="spellEnd"/>
+            <w:r>
+              <w:t xml:space="preserve"> (</w:t>
+            </w:r>
+          </w:p>
+          <w:p>
+            <w:r>
+              <w:t xml:space="preserve">  </w:t>
+            </w:r>
+            <w:proofErr w:type="spellStart"/>
+            <w:proofErr w:type="gramStart"/>
+            <w:r>
+              <w:t>idveiculo</w:t>
+            </w:r>
+            <w:proofErr w:type="spellEnd"/>
+            <w:proofErr w:type="gramEnd"/>
+            <w:r>
+              <w:t xml:space="preserve"> INTEGER(11) UNSIGNED NOT NULL AUTO_INCREMENT,</w:t>
+            </w:r>
+          </w:p>
+          <w:p>
+            <w:r>
+              <w:t xml:space="preserve">  </w:t>
+            </w:r>
+            <w:proofErr w:type="spellStart"/>
+            <w:proofErr w:type="gramStart"/>
+            <w:r>
+              <w:t>venda</w:t>
+            </w:r>
+            <w:proofErr w:type="gramEnd"/>
+            <w:r>
+              <w:t>_idvenda</w:t>
+            </w:r>
+            <w:proofErr w:type="spellEnd"/>
+            <w:r>
+              <w:t xml:space="preserve"> INTEGER(11) UNSIGNED NOT NULL,</w:t>
+            </w:r>
+          </w:p>
+          <w:p>
+            <w:r>
+              <w:t xml:space="preserve">  </w:t>
+            </w:r>
+            <w:proofErr w:type="gramStart"/>
+            <w:r>
+              <w:t>marca</w:t>
+            </w:r>
+            <w:proofErr w:type="gramEnd"/>
             <w:r>
               <w:t xml:space="preserve"> VARCHAR(255) NULL,</w:t>
             </w:r>
@@ -720,11 +1597,11 @@
             <w:r>
               <w:t xml:space="preserve">  </w:t>
             </w:r>
-            <w:proofErr w:type="spellStart"/>
-            <w:r>
-              <w:t>endereco</w:t>
-            </w:r>
-            <w:proofErr w:type="spellEnd"/>
+            <w:proofErr w:type="gramStart"/>
+            <w:r>
+              <w:t>modelo</w:t>
+            </w:r>
+            <w:proofErr w:type="gramEnd"/>
             <w:r>
               <w:t xml:space="preserve"> VARCHAR(255) NULL,</w:t>
             </w:r>
@@ -733,72 +1610,66 @@
             <w:r>
               <w:t xml:space="preserve">  </w:t>
             </w:r>
-            <w:proofErr w:type="spellStart"/>
-            <w:r>
-              <w:t>numero</w:t>
-            </w:r>
-            <w:proofErr w:type="spellEnd"/>
-            <w:r>
-              <w:t xml:space="preserve"> INTEGER(10) UNSIGNED NULL,</w:t>
-            </w:r>
-          </w:p>
-          <w:p>
-            <w:r>
-              <w:t xml:space="preserve">  bairro VARCHAR(255) NULL,</w:t>
-            </w:r>
-          </w:p>
-          <w:p>
-            <w:r>
-              <w:t xml:space="preserve">  </w:t>
-            </w:r>
-            <w:proofErr w:type="spellStart"/>
-            <w:r>
-              <w:t>cep</w:t>
-            </w:r>
-            <w:proofErr w:type="spellEnd"/>
+            <w:proofErr w:type="gramStart"/>
+            <w:r>
+              <w:t>ano</w:t>
+            </w:r>
+            <w:proofErr w:type="gramEnd"/>
+            <w:r>
+              <w:t xml:space="preserve"> INTEGER(4) UNSIGNED NULL,</w:t>
+            </w:r>
+          </w:p>
+          <w:p>
+            <w:r>
+              <w:t xml:space="preserve">  </w:t>
+            </w:r>
+            <w:proofErr w:type="gramStart"/>
+            <w:r>
+              <w:t>chassi</w:t>
+            </w:r>
+            <w:proofErr w:type="gramEnd"/>
+            <w:r>
+              <w:t xml:space="preserve"> VARCHAR(17) NULL,</w:t>
+            </w:r>
+          </w:p>
+          <w:p>
+            <w:r>
+              <w:t xml:space="preserve">  </w:t>
+            </w:r>
+            <w:proofErr w:type="gramStart"/>
+            <w:r>
+              <w:t>estado</w:t>
+            </w:r>
+            <w:proofErr w:type="gramEnd"/>
             <w:r>
               <w:t xml:space="preserve"> VARCHAR(255) NULL,</w:t>
             </w:r>
           </w:p>
           <w:p>
             <w:r>
-              <w:t xml:space="preserve">  cidade VARCHAR(255) NULL,</w:t>
-            </w:r>
-          </w:p>
-          <w:p>
-            <w:r>
-              <w:t xml:space="preserve">  </w:t>
-            </w:r>
-            <w:proofErr w:type="spellStart"/>
-            <w:r>
-              <w:t>datanascimento</w:t>
-            </w:r>
-            <w:proofErr w:type="spellEnd"/>
-            <w:r>
-              <w:t xml:space="preserve"> DATE NULL,</w:t>
-            </w:r>
-          </w:p>
-          <w:p>
-            <w:r>
-              <w:t xml:space="preserve">  </w:t>
-            </w:r>
-            <w:proofErr w:type="spellStart"/>
-            <w:r>
-              <w:t>email</w:t>
-            </w:r>
-            <w:proofErr w:type="spellEnd"/>
-            <w:r>
-              <w:t xml:space="preserve"> VARCHAR(255) NULL,</w:t>
-            </w:r>
-          </w:p>
-          <w:p>
-            <w:r>
-              <w:lastRenderedPageBreak/>
-              <w:t xml:space="preserve">  PRIMARY KEY(</w:t>
-            </w:r>
-            <w:proofErr w:type="spellStart"/>
-            <w:r>
-              <w:t>idcliente</w:t>
+              <w:t xml:space="preserve">  </w:t>
+            </w:r>
+            <w:proofErr w:type="gramStart"/>
+            <w:r>
+              <w:t>km</w:t>
+            </w:r>
+            <w:proofErr w:type="gramEnd"/>
+            <w:r>
+              <w:t xml:space="preserve"> VARCHAR(255),</w:t>
+            </w:r>
+          </w:p>
+          <w:p>
+            <w:r>
+              <w:t xml:space="preserve">  PRIMARY </w:t>
+            </w:r>
+            <w:proofErr w:type="gramStart"/>
+            <w:r>
+              <w:t>KEY(</w:t>
+            </w:r>
+            <w:proofErr w:type="spellStart"/>
+            <w:proofErr w:type="gramEnd"/>
+            <w:r>
+              <w:t>idveiculo</w:t>
             </w:r>
             <w:proofErr w:type="spellEnd"/>
             <w:r>
@@ -807,11 +1678,11 @@
           </w:p>
           <w:p>
             <w:r>
-              <w:t xml:space="preserve">  INDEX cliente_FKIndex1(</w:t>
-            </w:r>
-            <w:proofErr w:type="spellStart"/>
-            <w:r>
-              <w:t>funcionario_idfuncionario</w:t>
+              <w:t xml:space="preserve">  INDEX veiculos_FKIndex1(</w:t>
+            </w:r>
+            <w:proofErr w:type="spellStart"/>
+            <w:r>
+              <w:t>venda_idvenda</w:t>
             </w:r>
             <w:proofErr w:type="spellEnd"/>
             <w:r>
@@ -824,93 +1695,83 @@
             </w:r>
           </w:p>
           <w:p/>
-          <w:p>
-            <w:r>
-              <w:t>CREATE TABLE contato (</w:t>
-            </w:r>
-          </w:p>
-          <w:p>
-            <w:r>
-              <w:t xml:space="preserve">  </w:t>
-            </w:r>
-            <w:proofErr w:type="spellStart"/>
-            <w:r>
-              <w:t>idcontato</w:t>
-            </w:r>
-            <w:proofErr w:type="spellEnd"/>
-            <w:r>
-              <w:t xml:space="preserve"> INTEGER(11) UNSIGNED NOT NULL AUTO_INCREMENT,</w:t>
-            </w:r>
-          </w:p>
-          <w:p>
-            <w:r>
-              <w:t xml:space="preserve">  </w:t>
-            </w:r>
-            <w:proofErr w:type="spellStart"/>
-            <w:r>
-              <w:t>cliente_idcliente</w:t>
-            </w:r>
-            <w:proofErr w:type="spellEnd"/>
-            <w:r>
-              <w:t xml:space="preserve"> INTEGER UNSIGNED NOT NULL,</w:t>
-            </w:r>
-          </w:p>
-          <w:p>
-            <w:r>
-              <w:t xml:space="preserve">  </w:t>
-            </w:r>
-            <w:proofErr w:type="spellStart"/>
-            <w:r>
-              <w:t>funcionario_idfuncionario</w:t>
-            </w:r>
-            <w:proofErr w:type="spellEnd"/>
-            <w:r>
-              <w:t xml:space="preserve"> INTEGER(11) UNSIGNED NOT NULL,</w:t>
-            </w:r>
-          </w:p>
-          <w:p>
-            <w:r>
-              <w:t xml:space="preserve">  cliente INTEGER(11) UNSIGNED NULL,</w:t>
-            </w:r>
-          </w:p>
-          <w:p>
-            <w:r>
-              <w:t xml:space="preserve">  contato VARCHAR(11) NULL,</w:t>
-            </w:r>
-          </w:p>
-          <w:p>
-            <w:r>
-              <w:t xml:space="preserve">  PRIMARY KEY(</w:t>
-            </w:r>
-            <w:proofErr w:type="spellStart"/>
-            <w:r>
-              <w:t>idcontato</w:t>
-            </w:r>
-            <w:proofErr w:type="spellEnd"/>
-            <w:r>
-              <w:t>),</w:t>
-            </w:r>
-          </w:p>
-          <w:p>
-            <w:r>
-              <w:t xml:space="preserve">  INDEX contato_FKIndex1(</w:t>
-            </w:r>
-            <w:proofErr w:type="spellStart"/>
-            <w:r>
-              <w:t>funcionario_idfuncionario</w:t>
-            </w:r>
-            <w:proofErr w:type="spellEnd"/>
-            <w:r>
-              <w:t>),</w:t>
-            </w:r>
-          </w:p>
-          <w:p>
-            <w:r>
-              <w:t xml:space="preserve">  INDEX contato_FKIndex2(</w:t>
-            </w:r>
-            <w:proofErr w:type="spellStart"/>
-            <w:r>
-              <w:t>cliente_idcliente</w:t>
+          <w:p/>
+          <w:p>
+            <w:r>
+              <w:t xml:space="preserve">CRETE TABLE </w:t>
+            </w:r>
+            <w:proofErr w:type="spellStart"/>
+            <w:proofErr w:type="gramStart"/>
+            <w:r>
+              <w:t>formapagamento</w:t>
+            </w:r>
+            <w:proofErr w:type="spellEnd"/>
+            <w:r>
+              <w:t>(</w:t>
+            </w:r>
+            <w:proofErr w:type="gramEnd"/>
+          </w:p>
+          <w:p>
+            <w:r>
+              <w:t xml:space="preserve">  </w:t>
+            </w:r>
+            <w:proofErr w:type="spellStart"/>
+            <w:proofErr w:type="gramStart"/>
+            <w:r>
+              <w:t>idformapagamento</w:t>
+            </w:r>
+            <w:proofErr w:type="spellEnd"/>
+            <w:proofErr w:type="gramEnd"/>
+            <w:r>
+              <w:t xml:space="preserve"> </w:t>
+            </w:r>
+            <w:r>
+              <w:t>INTEGER</w:t>
+            </w:r>
+            <w:r>
+              <w:t>(11)</w:t>
+            </w:r>
+            <w:r>
+              <w:t xml:space="preserve"> NOT NULL AUTO_INCREMENT</w:t>
+            </w:r>
+            <w:r>
+              <w:t>,</w:t>
+            </w:r>
+          </w:p>
+          <w:p>
+            <w:r>
+              <w:t xml:space="preserve">  </w:t>
+            </w:r>
+            <w:proofErr w:type="spellStart"/>
+            <w:proofErr w:type="gramStart"/>
+            <w:r>
+              <w:t>nomeformapagamento</w:t>
+            </w:r>
+            <w:proofErr w:type="spellEnd"/>
+            <w:proofErr w:type="gramEnd"/>
+            <w:r>
+              <w:t xml:space="preserve"> </w:t>
+            </w:r>
+            <w:r>
+              <w:t>VARCHAR</w:t>
+            </w:r>
+            <w:r>
+              <w:t>(20),</w:t>
+            </w:r>
+          </w:p>
+          <w:p>
+            <w:r>
+              <w:t xml:space="preserve">  PRIMARY KEY</w:t>
+            </w:r>
+            <w:r>
+              <w:t xml:space="preserve"> </w:t>
+            </w:r>
+            <w:r>
+              <w:t>(</w:t>
+            </w:r>
+            <w:proofErr w:type="spellStart"/>
+            <w:r>
+              <w:t>idformapagamento</w:t>
             </w:r>
             <w:proofErr w:type="spellEnd"/>
             <w:r>
@@ -923,299 +1784,13 @@
             </w:r>
           </w:p>
           <w:p/>
-          <w:p>
-            <w:r>
-              <w:t>CREATE TABLE venda (</w:t>
-            </w:r>
-          </w:p>
-          <w:p>
-            <w:r>
-              <w:t xml:space="preserve">  </w:t>
-            </w:r>
-            <w:proofErr w:type="spellStart"/>
-            <w:r>
-              <w:t>idvenda</w:t>
-            </w:r>
-            <w:proofErr w:type="spellEnd"/>
-            <w:r>
-              <w:t xml:space="preserve"> INTEGER(11) UNSIGNED NOT NULL AUTO_INCREMENT,</w:t>
-            </w:r>
-          </w:p>
-          <w:p>
-            <w:r>
-              <w:t xml:space="preserve">  </w:t>
-            </w:r>
-            <w:proofErr w:type="spellStart"/>
-            <w:r>
-              <w:t>cliente_idcliente</w:t>
-            </w:r>
-            <w:proofErr w:type="spellEnd"/>
-            <w:r>
-              <w:t xml:space="preserve"> INTEGER UNSIGNED NOT NULL,</w:t>
-            </w:r>
-          </w:p>
-          <w:p>
-            <w:r>
-              <w:t xml:space="preserve">  </w:t>
-            </w:r>
-            <w:proofErr w:type="spellStart"/>
-            <w:r>
-              <w:t>emissao</w:t>
-            </w:r>
-            <w:proofErr w:type="spellEnd"/>
-            <w:r>
-              <w:t xml:space="preserve"> DATE NULL,</w:t>
-            </w:r>
-          </w:p>
-          <w:p>
-            <w:r>
-              <w:t xml:space="preserve">  </w:t>
-            </w:r>
-            <w:proofErr w:type="spellStart"/>
-            <w:r>
-              <w:t>saida</w:t>
-            </w:r>
-            <w:proofErr w:type="spellEnd"/>
-            <w:r>
-              <w:t xml:space="preserve"> DATE NULL,</w:t>
-            </w:r>
-          </w:p>
-          <w:p>
-            <w:r>
-              <w:t xml:space="preserve">  cliente INTEGER(11) UNSIGNED NULL,</w:t>
-            </w:r>
-          </w:p>
-          <w:p>
-            <w:r>
-              <w:t xml:space="preserve">  vendedor INTEGER(11) UNSIGNED NULL,</w:t>
-            </w:r>
-          </w:p>
-          <w:p>
-            <w:r>
-              <w:t xml:space="preserve">  PRIMARY KEY(</w:t>
-            </w:r>
-            <w:proofErr w:type="spellStart"/>
-            <w:r>
-              <w:t>idvenda</w:t>
-            </w:r>
-            <w:proofErr w:type="spellEnd"/>
-            <w:r>
-              <w:t>),</w:t>
-            </w:r>
-          </w:p>
-          <w:p>
-            <w:r>
-              <w:t xml:space="preserve">  INDEX venda_FKIndex1(</w:t>
-            </w:r>
-            <w:proofErr w:type="spellStart"/>
-            <w:r>
-              <w:t>cliente_idcliente</w:t>
-            </w:r>
-            <w:proofErr w:type="spellEnd"/>
-            <w:r>
-              <w:t>)</w:t>
-            </w:r>
-          </w:p>
-          <w:p>
-            <w:r>
-              <w:t>);</w:t>
-            </w:r>
-          </w:p>
-          <w:p/>
-          <w:p>
-            <w:r>
-              <w:t>CREATE TABLE financeiro (</w:t>
-            </w:r>
-          </w:p>
-          <w:p>
-            <w:r>
-              <w:t xml:space="preserve">  </w:t>
-            </w:r>
-            <w:proofErr w:type="spellStart"/>
-            <w:r>
-              <w:t>idfinanceiro</w:t>
-            </w:r>
-            <w:proofErr w:type="spellEnd"/>
-            <w:r>
-              <w:t xml:space="preserve"> INTEGER(11) UNSIGNED NOT NULL AUTO_INCREMENT,</w:t>
-            </w:r>
-          </w:p>
-          <w:p>
-            <w:r>
-              <w:t xml:space="preserve">  </w:t>
-            </w:r>
-            <w:proofErr w:type="spellStart"/>
-            <w:r>
-              <w:t>venda_idvenda</w:t>
-            </w:r>
-            <w:proofErr w:type="spellEnd"/>
-            <w:r>
-              <w:t xml:space="preserve"> INTEGER(11) UNSIGNED NOT NULL,</w:t>
-            </w:r>
-          </w:p>
-          <w:p>
-            <w:r>
-              <w:t xml:space="preserve">  cliente INTEGER(11) UNSIGNED NULL,</w:t>
-            </w:r>
-          </w:p>
-          <w:p>
-            <w:r>
-              <w:t xml:space="preserve">  </w:t>
-            </w:r>
-            <w:proofErr w:type="spellStart"/>
-            <w:r>
-              <w:t>formapagamento</w:t>
-            </w:r>
-            <w:proofErr w:type="spellEnd"/>
-            <w:r>
-              <w:t xml:space="preserve"> VARCHAR(255) NULL,</w:t>
-            </w:r>
-          </w:p>
-          <w:p>
-            <w:r>
-              <w:t xml:space="preserve">  </w:t>
-            </w:r>
-            <w:proofErr w:type="spellStart"/>
-            <w:r>
-              <w:t>prazopagamento</w:t>
-            </w:r>
-            <w:proofErr w:type="spellEnd"/>
-            <w:r>
-              <w:t xml:space="preserve"> INTEGER(20) UNSIGNED NULL,</w:t>
-            </w:r>
-          </w:p>
-          <w:p>
-            <w:r>
-              <w:t xml:space="preserve">  PRIMARY KEY(</w:t>
-            </w:r>
-            <w:proofErr w:type="spellStart"/>
-            <w:r>
-              <w:t>idfinanceiro</w:t>
-            </w:r>
-            <w:proofErr w:type="spellEnd"/>
-            <w:r>
-              <w:t>),</w:t>
-            </w:r>
-          </w:p>
-          <w:p>
-            <w:r>
-              <w:t xml:space="preserve">  INDEX financeiro_FKIndex1(</w:t>
-            </w:r>
-            <w:proofErr w:type="spellStart"/>
-            <w:r>
-              <w:t>venda_idvenda</w:t>
-            </w:r>
-            <w:proofErr w:type="spellEnd"/>
-            <w:r>
-              <w:t>)</w:t>
-            </w:r>
-          </w:p>
-          <w:p>
-            <w:r>
-              <w:t>);</w:t>
-            </w:r>
-          </w:p>
-          <w:p/>
-          <w:p>
-            <w:r>
-              <w:t xml:space="preserve">CREATE TABLE </w:t>
-            </w:r>
-            <w:proofErr w:type="spellStart"/>
-            <w:r>
-              <w:t>veiculos</w:t>
-            </w:r>
-            <w:proofErr w:type="spellEnd"/>
-            <w:r>
-              <w:t xml:space="preserve"> (</w:t>
-            </w:r>
-          </w:p>
-          <w:p>
-            <w:r>
-              <w:t xml:space="preserve">  </w:t>
-            </w:r>
-            <w:proofErr w:type="spellStart"/>
-            <w:r>
-              <w:t>idveiculo</w:t>
-            </w:r>
-            <w:proofErr w:type="spellEnd"/>
-            <w:r>
-              <w:t xml:space="preserve"> INTEGER(11) UNSIGNED NOT NULL AUTO_INCREMENT,</w:t>
-            </w:r>
-          </w:p>
-          <w:p>
-            <w:r>
-              <w:t xml:space="preserve">  </w:t>
-            </w:r>
-            <w:proofErr w:type="spellStart"/>
-            <w:r>
-              <w:t>venda_idvenda</w:t>
-            </w:r>
-            <w:proofErr w:type="spellEnd"/>
-            <w:r>
-              <w:t xml:space="preserve"> INTEGER(11) UNSIGNED NOT NULL,</w:t>
-            </w:r>
-          </w:p>
-          <w:p>
-            <w:r>
-              <w:t xml:space="preserve">  marca VARCHAR(255) NULL,</w:t>
-            </w:r>
-          </w:p>
-          <w:p>
-            <w:r>
-              <w:t xml:space="preserve">  modelo VARCHAR(255) NULL,</w:t>
-            </w:r>
-          </w:p>
-          <w:p>
-            <w:r>
-              <w:t xml:space="preserve">  ano INTEGER(4) UNSIGNED NULL,</w:t>
-            </w:r>
-          </w:p>
-          <w:p>
-            <w:r>
-              <w:t xml:space="preserve">  chassi VARCHAR(17) NULL,</w:t>
-            </w:r>
-          </w:p>
-          <w:p>
-            <w:r>
-              <w:t xml:space="preserve">  estado VARCHAR(255) NULL,</w:t>
-            </w:r>
-          </w:p>
-          <w:p>
-            <w:r>
-              <w:t xml:space="preserve">  km VARCHAR(255),</w:t>
-            </w:r>
-          </w:p>
-          <w:p>
-            <w:r>
-              <w:t xml:space="preserve">  PRIMARY KEY(</w:t>
-            </w:r>
-            <w:proofErr w:type="spellStart"/>
-            <w:r>
-              <w:t>idveiculo</w:t>
-            </w:r>
-            <w:proofErr w:type="spellEnd"/>
-            <w:r>
-              <w:t>),</w:t>
-            </w:r>
-          </w:p>
-          <w:p>
-            <w:r>
-              <w:t xml:space="preserve">  INDEX veiculos_FKIndex1(</w:t>
-            </w:r>
-            <w:proofErr w:type="spellStart"/>
-            <w:r>
-              <w:t>venda_idvenda</w:t>
-            </w:r>
-            <w:proofErr w:type="spellEnd"/>
-            <w:r>
-              <w:t>)</w:t>
-            </w:r>
-          </w:p>
-          <w:p>
-            <w:r>
-              <w:t>);</w:t>
-            </w:r>
-          </w:p>
+        </w:tc>
+      </w:tr>
+      <w:tr>
+        <w:tc>
+          <w:tcPr>
+            <w:tcW w:w="8494" w:type="dxa"/>
+          </w:tcPr>
           <w:p/>
         </w:tc>
       </w:tr>
@@ -1260,10 +1835,12 @@
           <w:p/>
           <w:p>
             <w:proofErr w:type="spellStart"/>
+            <w:proofErr w:type="gramStart"/>
             <w:r>
               <w:t>insert</w:t>
             </w:r>
             <w:proofErr w:type="spellEnd"/>
+            <w:proofErr w:type="gramEnd"/>
             <w:r>
               <w:t xml:space="preserve"> </w:t>
             </w:r>
@@ -1401,7 +1978,6 @@
         </w:tc>
       </w:tr>
     </w:tbl>
-    <w:p/>
     <w:p/>
     <w:p/>
     <w:p>
@@ -1433,10 +2009,12 @@
           </w:tcPr>
           <w:p>
             <w:proofErr w:type="spellStart"/>
+            <w:proofErr w:type="gramStart"/>
             <w:r>
               <w:t>insert</w:t>
             </w:r>
             <w:proofErr w:type="spellEnd"/>
+            <w:proofErr w:type="gramEnd"/>
             <w:r>
               <w:t xml:space="preserve"> </w:t>
             </w:r>
@@ -1459,6 +2037,7 @@
           </w:p>
           <w:p>
             <w:r>
+              <w:lastRenderedPageBreak/>
               <w:t xml:space="preserve">", "Mirella Priscila Silveira", "Rua das Figueiras", 307, "Jardim São Francisco", "65076150", "São Luís", "1996-05-03", "mmirellapriscilasilveira@seal.com.br"), </w:t>
             </w:r>
           </w:p>
@@ -1532,10 +2111,12 @@
           </w:tcPr>
           <w:p>
             <w:proofErr w:type="spellStart"/>
+            <w:proofErr w:type="gramStart"/>
             <w:r>
               <w:t>insert</w:t>
             </w:r>
             <w:proofErr w:type="spellEnd"/>
+            <w:proofErr w:type="gramEnd"/>
             <w:r>
               <w:t xml:space="preserve"> </w:t>
             </w:r>
@@ -1581,30 +2162,51 @@
             </w:r>
           </w:p>
           <w:p>
-            <w:r>
-              <w:t>( "" , "" , "LIFAN" , "620 TALENT 1.6 16V 106cv 4p" , 2009 , "KBI0403" , "Usado" ,"5454" ),</w:t>
-            </w:r>
-          </w:p>
-          <w:p>
-            <w:r>
-              <w:t>( "" , "" , "MINI" , "COOPER John Works 1.6 Aut." , 2013 , "NAX0407" , "Novo", "20" ),</w:t>
-            </w:r>
-          </w:p>
-          <w:p>
-            <w:r>
-              <w:t xml:space="preserve">( "" , "" , "CHERY" , "S-18 1.3 </w:t>
-            </w:r>
-            <w:r>
-              <w:t>16V Flex Mec. 5p", 2010</w:t>
-            </w:r>
-            <w:r>
-              <w:t>, "NCW9305" , "Usado" ,"82205" ),</w:t>
-            </w:r>
-          </w:p>
-          <w:p>
-            <w:r>
-              <w:lastRenderedPageBreak/>
-              <w:t xml:space="preserve">( "" , "" , "GM - Chevrolet" , "S10 Pick-Up LT 2.8 TDI 4x4 CD Diesel </w:t>
+            <w:proofErr w:type="gramStart"/>
+            <w:r>
+              <w:t>( "</w:t>
+            </w:r>
+            <w:proofErr w:type="gramEnd"/>
+            <w:r>
+              <w:t>" , "" , "LIFAN" , "620 TALENT 1.6 16V 106cv 4p" , 2009 , "KBI0403" , "Usado" ,"5454" ),</w:t>
+            </w:r>
+          </w:p>
+          <w:p>
+            <w:proofErr w:type="gramStart"/>
+            <w:r>
+              <w:t>( "</w:t>
+            </w:r>
+            <w:proofErr w:type="gramEnd"/>
+            <w:r>
+              <w:t>" , "" , "MINI" , "COOPER John Works 1.6 Aut." , 2013 , "NAX0407" , "Novo", "20" ),</w:t>
+            </w:r>
+          </w:p>
+          <w:p>
+            <w:proofErr w:type="gramStart"/>
+            <w:r>
+              <w:t>( "</w:t>
+            </w:r>
+            <w:proofErr w:type="gramEnd"/>
+            <w:r>
+              <w:t>" , "" , "CHERY" , "S-18 1.3 16V Flex Mec. 5p", 2010, "NCW9305</w:t>
+            </w:r>
+            <w:proofErr w:type="gramStart"/>
+            <w:r>
+              <w:t>" ,</w:t>
+            </w:r>
+            <w:proofErr w:type="gramEnd"/>
+            <w:r>
+              <w:t xml:space="preserve"> "Usado" ,"82205" ),</w:t>
+            </w:r>
+          </w:p>
+          <w:p>
+            <w:proofErr w:type="gramStart"/>
+            <w:r>
+              <w:t>( "</w:t>
+            </w:r>
+            <w:proofErr w:type="gramEnd"/>
+            <w:r>
+              <w:t xml:space="preserve">" , "" , "GM - Chevrolet" , "S10 Pick-Up LT 2.8 TDI 4x4 CD Diesel </w:t>
             </w:r>
             <w:proofErr w:type="spellStart"/>
             <w:r>
@@ -1616,8 +2218,13 @@
             </w:r>
           </w:p>
           <w:p>
-            <w:r>
-              <w:t>( "", "" , "Daihatsu" , "</w:t>
+            <w:proofErr w:type="gramStart"/>
+            <w:r>
+              <w:t>( "</w:t>
+            </w:r>
+            <w:proofErr w:type="gramEnd"/>
+            <w:r>
+              <w:t>", "" , "Daihatsu" , "</w:t>
             </w:r>
             <w:proofErr w:type="spellStart"/>
             <w:r>
@@ -1629,13 +2236,23 @@
             </w:r>
           </w:p>
           <w:p>
-            <w:r>
-              <w:t>( "" , "" , "Saab" , "9000 CD 2.3 Turbo" , 1992 , "HON0775" , "Usado" ,"8246202652" ),</w:t>
-            </w:r>
-          </w:p>
-          <w:p>
-            <w:r>
-              <w:t>( "" , "" , "Daewoo" , "</w:t>
+            <w:proofErr w:type="gramStart"/>
+            <w:r>
+              <w:t>( "</w:t>
+            </w:r>
+            <w:proofErr w:type="gramEnd"/>
+            <w:r>
+              <w:t>" , "" , "Saab" , "9000 CD 2.3 Turbo" , 1992 , "HON0775" , "Usado" ,"8246202652" ),</w:t>
+            </w:r>
+          </w:p>
+          <w:p>
+            <w:proofErr w:type="gramStart"/>
+            <w:r>
+              <w:t>( "</w:t>
+            </w:r>
+            <w:proofErr w:type="gramEnd"/>
+            <w:r>
+              <w:t>" , "" , "Daewoo" , "</w:t>
             </w:r>
             <w:proofErr w:type="spellStart"/>
             <w:r>
@@ -1655,6 +2272,279 @@
       </w:tr>
     </w:tbl>
     <w:p/>
+    <w:p/>
+    <w:p>
+      <w:pPr>
+        <w:rPr>
+          <w:b/>
+        </w:rPr>
+      </w:pPr>
+      <w:r>
+        <w:rPr>
+          <w:b/>
+        </w:rPr>
+        <w:t>VENDA</w:t>
+      </w:r>
+    </w:p>
+    <w:tbl>
+      <w:tblPr>
+        <w:tblStyle w:val="Tabelacomgrade"/>
+        <w:tblW w:w="0" w:type="auto"/>
+        <w:tblLook w:val="04A0" w:firstRow="1" w:lastRow="0" w:firstColumn="1" w:lastColumn="0" w:noHBand="0" w:noVBand="1"/>
+      </w:tblPr>
+      <w:tblGrid>
+        <w:gridCol w:w="8494"/>
+      </w:tblGrid>
+      <w:tr>
+        <w:tc>
+          <w:tcPr>
+            <w:tcW w:w="8494" w:type="dxa"/>
+          </w:tcPr>
+          <w:p>
+            <w:proofErr w:type="spellStart"/>
+            <w:r>
+              <w:t>insert</w:t>
+            </w:r>
+            <w:proofErr w:type="spellEnd"/>
+            <w:r>
+              <w:t xml:space="preserve"> </w:t>
+            </w:r>
+            <w:proofErr w:type="spellStart"/>
+            <w:r>
+              <w:t>into</w:t>
+            </w:r>
+            <w:proofErr w:type="spellEnd"/>
+            <w:r>
+              <w:t xml:space="preserve"> venda </w:t>
+            </w:r>
+            <w:proofErr w:type="spellStart"/>
+            <w:r>
+              <w:t>values</w:t>
+            </w:r>
+            <w:proofErr w:type="spellEnd"/>
+            <w:r>
+              <w:t xml:space="preserve">("", 1, "2021-01-20", </w:t>
+            </w:r>
+            <w:r>
+              <w:t xml:space="preserve">1, </w:t>
+            </w:r>
+            <w:r>
+              <w:t xml:space="preserve">"2021-01-21", 1, "22.000", 1),("", 2, "2021-01-10", </w:t>
+            </w:r>
+            <w:r>
+              <w:t xml:space="preserve">2, </w:t>
+            </w:r>
+            <w:r>
+              <w:t>"2021-01-11", 2, "232.000", 2), ("", 3, "2021-01-20",</w:t>
+            </w:r>
+            <w:r>
+              <w:t xml:space="preserve"> 3, </w:t>
+            </w:r>
+            <w:r>
+              <w:t xml:space="preserve"> "2021-01-21", 3, "55.000", 1), ("", 4, "2021-01-20", </w:t>
+            </w:r>
+            <w:r>
+              <w:t xml:space="preserve">4 , </w:t>
+            </w:r>
+            <w:r>
+              <w:t xml:space="preserve">"2021-01-21", 4, "25.000", 2), ("", 5, "2021-01-12", </w:t>
+            </w:r>
+            <w:r>
+              <w:t xml:space="preserve">5 , </w:t>
+            </w:r>
+            <w:bookmarkStart w:id="0" w:name="_GoBack"/>
+            <w:bookmarkEnd w:id="0"/>
+            <w:r>
+              <w:t>"2021-01-13", 1, "220.000", 2);</w:t>
+            </w:r>
+          </w:p>
+        </w:tc>
+      </w:tr>
+    </w:tbl>
+    <w:p>
+      <w:pPr>
+        <w:rPr>
+          <w:b/>
+        </w:rPr>
+      </w:pPr>
+    </w:p>
+    <w:p>
+      <w:pPr>
+        <w:rPr>
+          <w:b/>
+        </w:rPr>
+      </w:pPr>
+      <w:r>
+        <w:rPr>
+          <w:b/>
+        </w:rPr>
+        <w:t>FINANCEIRO</w:t>
+      </w:r>
+    </w:p>
+    <w:tbl>
+      <w:tblPr>
+        <w:tblStyle w:val="Tabelacomgrade"/>
+        <w:tblW w:w="0" w:type="auto"/>
+        <w:tblLook w:val="04A0" w:firstRow="1" w:lastRow="0" w:firstColumn="1" w:lastColumn="0" w:noHBand="0" w:noVBand="1"/>
+      </w:tblPr>
+      <w:tblGrid>
+        <w:gridCol w:w="8494"/>
+      </w:tblGrid>
+      <w:tr>
+        <w:tc>
+          <w:tcPr>
+            <w:tcW w:w="8494" w:type="dxa"/>
+          </w:tcPr>
+          <w:p>
+            <w:proofErr w:type="spellStart"/>
+            <w:r>
+              <w:t>insert</w:t>
+            </w:r>
+            <w:proofErr w:type="spellEnd"/>
+            <w:r>
+              <w:t xml:space="preserve"> </w:t>
+            </w:r>
+            <w:proofErr w:type="spellStart"/>
+            <w:r>
+              <w:t>into</w:t>
+            </w:r>
+            <w:proofErr w:type="spellEnd"/>
+            <w:r>
+              <w:t xml:space="preserve"> financeiro </w:t>
+            </w:r>
+            <w:proofErr w:type="spellStart"/>
+            <w:r>
+              <w:t>values</w:t>
+            </w:r>
+            <w:proofErr w:type="spellEnd"/>
+            <w:r>
+              <w:t xml:space="preserve"> ("", 1, 1, 1, 30), ("", 2, 2, 2, 10), ("", 3, 3, 1, 10), ("", 4,4,2,40), ("", 5,5,2,40);</w:t>
+            </w:r>
+          </w:p>
+        </w:tc>
+      </w:tr>
+    </w:tbl>
+    <w:p>
+      <w:pPr>
+        <w:rPr>
+          <w:b/>
+        </w:rPr>
+      </w:pPr>
+    </w:p>
+    <w:p>
+      <w:pPr>
+        <w:rPr>
+          <w:b/>
+        </w:rPr>
+      </w:pPr>
+    </w:p>
+    <w:p>
+      <w:pPr>
+        <w:rPr>
+          <w:b/>
+        </w:rPr>
+      </w:pPr>
+      <w:r>
+        <w:rPr>
+          <w:b/>
+        </w:rPr>
+        <w:t>FORMAPAGAMENTO</w:t>
+      </w:r>
+    </w:p>
+    <w:tbl>
+      <w:tblPr>
+        <w:tblStyle w:val="Tabelacomgrade"/>
+        <w:tblW w:w="0" w:type="auto"/>
+        <w:tblLook w:val="04A0" w:firstRow="1" w:lastRow="0" w:firstColumn="1" w:lastColumn="0" w:noHBand="0" w:noVBand="1"/>
+      </w:tblPr>
+      <w:tblGrid>
+        <w:gridCol w:w="8494"/>
+      </w:tblGrid>
+      <w:tr>
+        <w:tc>
+          <w:tcPr>
+            <w:tcW w:w="8494" w:type="dxa"/>
+          </w:tcPr>
+          <w:p>
+            <w:proofErr w:type="spellStart"/>
+            <w:r>
+              <w:lastRenderedPageBreak/>
+              <w:t>insert</w:t>
+            </w:r>
+            <w:proofErr w:type="spellEnd"/>
+            <w:r>
+              <w:t xml:space="preserve"> </w:t>
+            </w:r>
+            <w:proofErr w:type="spellStart"/>
+            <w:r>
+              <w:t>into</w:t>
+            </w:r>
+            <w:proofErr w:type="spellEnd"/>
+            <w:r>
+              <w:t xml:space="preserve"> </w:t>
+            </w:r>
+            <w:proofErr w:type="spellStart"/>
+            <w:r>
+              <w:t>formapagamento</w:t>
+            </w:r>
+            <w:proofErr w:type="spellEnd"/>
+            <w:r>
+              <w:t xml:space="preserve"> </w:t>
+            </w:r>
+            <w:proofErr w:type="spellStart"/>
+            <w:r>
+              <w:t>values</w:t>
+            </w:r>
+            <w:proofErr w:type="spellEnd"/>
+            <w:r>
+              <w:t xml:space="preserve"> ("1", "Dinheiro"), ("2", "Boleto"), ("3", "Financiamento"), ("4", "Cheque"), ("5", "</w:t>
+            </w:r>
+            <w:proofErr w:type="spellStart"/>
+            <w:r>
+              <w:t>DiretoLoja</w:t>
+            </w:r>
+            <w:proofErr w:type="spellEnd"/>
+            <w:r>
+              <w:t>");</w:t>
+            </w:r>
+          </w:p>
+        </w:tc>
+      </w:tr>
+    </w:tbl>
+    <w:p>
+      <w:pPr>
+        <w:rPr>
+          <w:b/>
+        </w:rPr>
+      </w:pPr>
+    </w:p>
+    <w:p>
+      <w:pPr>
+        <w:rPr>
+          <w:b/>
+        </w:rPr>
+      </w:pPr>
+      <w:r>
+        <w:rPr>
+          <w:b/>
+        </w:rPr>
+        <w:t>//// CONSULTAS</w:t>
+      </w:r>
+    </w:p>
+    <w:p>
+      <w:pPr>
+        <w:rPr>
+          <w:b/>
+        </w:rPr>
+      </w:pPr>
+    </w:p>
+    <w:p>
+      <w:pPr>
+        <w:rPr>
+          <w:b/>
+        </w:rPr>
+      </w:pPr>
+    </w:p>
     <w:sectPr>
       <w:pgSz w:w="11906" w:h="16838"/>
       <w:pgMar w:top="1417" w:right="1701" w:bottom="1417" w:left="1701" w:header="708" w:footer="708" w:gutter="0"/>
@@ -2378,6 +3268,17 @@
       </w:tblBorders>
     </w:tblPr>
   </w:style>
+  <w:style w:type="character" w:styleId="Hyperlink">
+    <w:name w:val="Hyperlink"/>
+    <w:basedOn w:val="Fontepargpadro"/>
+    <w:uiPriority w:val="99"/>
+    <w:unhideWhenUsed/>
+    <w:rsid w:val="00765CA3"/>
+    <w:rPr>
+      <w:color w:val="0563C1" w:themeColor="hyperlink"/>
+      <w:u w:val="single"/>
+    </w:rPr>
+  </w:style>
 </w:styles>
 </file>
 

--- a/Situação de aprendizagem.docx
+++ b/Situação de aprendizagem.docx
@@ -1723,19 +1723,7 @@
             <w:proofErr w:type="spellEnd"/>
             <w:proofErr w:type="gramEnd"/>
             <w:r>
-              <w:t xml:space="preserve"> </w:t>
-            </w:r>
-            <w:r>
-              <w:t>INTEGER</w:t>
-            </w:r>
-            <w:r>
-              <w:t>(11)</w:t>
-            </w:r>
-            <w:r>
-              <w:t xml:space="preserve"> NOT NULL AUTO_INCREMENT</w:t>
-            </w:r>
-            <w:r>
-              <w:t>,</w:t>
+              <w:t xml:space="preserve"> INTEGER(11) NOT NULL AUTO_INCREMENT,</w:t>
             </w:r>
           </w:p>
           <w:p>
@@ -1750,24 +1738,12 @@
             <w:proofErr w:type="spellEnd"/>
             <w:proofErr w:type="gramEnd"/>
             <w:r>
-              <w:t xml:space="preserve"> </w:t>
-            </w:r>
-            <w:r>
-              <w:t>VARCHAR</w:t>
-            </w:r>
-            <w:r>
-              <w:t>(20),</w:t>
-            </w:r>
-          </w:p>
-          <w:p>
-            <w:r>
-              <w:t xml:space="preserve">  PRIMARY KEY</w:t>
-            </w:r>
-            <w:r>
-              <w:t xml:space="preserve"> </w:t>
-            </w:r>
-            <w:r>
-              <w:t>(</w:t>
+              <w:t xml:space="preserve"> VARCHAR(20),</w:t>
+            </w:r>
+          </w:p>
+          <w:p>
+            <w:r>
+              <w:t xml:space="preserve">  PRIMARY KEY (</w:t>
             </w:r>
             <w:proofErr w:type="spellStart"/>
             <w:r>
@@ -2352,8 +2328,6 @@
             <w:r>
               <w:t xml:space="preserve">5 , </w:t>
             </w:r>
-            <w:bookmarkStart w:id="0" w:name="_GoBack"/>
-            <w:bookmarkEnd w:id="0"/>
             <w:r>
               <w:t>"2021-01-13", 1, "220.000", 2);</w:t>
             </w:r>
@@ -2544,7 +2518,775 @@
           <w:b/>
         </w:rPr>
       </w:pPr>
-    </w:p>
+      <w:proofErr w:type="spellStart"/>
+      <w:r>
+        <w:rPr>
+          <w:b/>
+        </w:rPr>
+        <w:t>Funcionarios</w:t>
+      </w:r>
+      <w:proofErr w:type="spellEnd"/>
+      <w:r>
+        <w:rPr>
+          <w:b/>
+        </w:rPr>
+        <w:t xml:space="preserve">: </w:t>
+      </w:r>
+    </w:p>
+    <w:p>
+      <w:r>
+        <w:t>Contato:</w:t>
+      </w:r>
+    </w:p>
+    <w:tbl>
+      <w:tblPr>
+        <w:tblStyle w:val="Tabelacomgrade"/>
+        <w:tblW w:w="0" w:type="auto"/>
+        <w:tblLook w:val="04A0" w:firstRow="1" w:lastRow="0" w:firstColumn="1" w:lastColumn="0" w:noHBand="0" w:noVBand="1"/>
+      </w:tblPr>
+      <w:tblGrid>
+        <w:gridCol w:w="8494"/>
+      </w:tblGrid>
+      <w:tr>
+        <w:tc>
+          <w:tcPr>
+            <w:tcW w:w="8494" w:type="dxa"/>
+          </w:tcPr>
+          <w:p>
+            <w:bookmarkStart w:id="0" w:name="_GoBack"/>
+            <w:proofErr w:type="spellStart"/>
+            <w:proofErr w:type="gramStart"/>
+            <w:r>
+              <w:t>select</w:t>
+            </w:r>
+            <w:proofErr w:type="spellEnd"/>
+            <w:proofErr w:type="gramEnd"/>
+            <w:r>
+              <w:t xml:space="preserve"> </w:t>
+            </w:r>
+            <w:proofErr w:type="spellStart"/>
+            <w:r>
+              <w:t>funcionario.nome</w:t>
+            </w:r>
+            <w:proofErr w:type="spellEnd"/>
+            <w:r>
+              <w:t xml:space="preserve"> nome, </w:t>
+            </w:r>
+            <w:proofErr w:type="spellStart"/>
+            <w:r>
+              <w:t>contato.contato</w:t>
+            </w:r>
+            <w:proofErr w:type="spellEnd"/>
+            <w:r>
+              <w:t xml:space="preserve"> contato </w:t>
+            </w:r>
+            <w:proofErr w:type="spellStart"/>
+            <w:r>
+              <w:t>from</w:t>
+            </w:r>
+            <w:proofErr w:type="spellEnd"/>
+            <w:r>
+              <w:t xml:space="preserve"> </w:t>
+            </w:r>
+            <w:proofErr w:type="spellStart"/>
+            <w:r>
+              <w:t>funcionario</w:t>
+            </w:r>
+            <w:proofErr w:type="spellEnd"/>
+            <w:r>
+              <w:t xml:space="preserve"> as </w:t>
+            </w:r>
+            <w:proofErr w:type="spellStart"/>
+            <w:r>
+              <w:t>funcionario</w:t>
+            </w:r>
+            <w:proofErr w:type="spellEnd"/>
+            <w:r>
+              <w:t xml:space="preserve"> </w:t>
+            </w:r>
+            <w:proofErr w:type="spellStart"/>
+            <w:r>
+              <w:t>join</w:t>
+            </w:r>
+            <w:proofErr w:type="spellEnd"/>
+            <w:r>
+              <w:t xml:space="preserve"> contato as contato </w:t>
+            </w:r>
+            <w:proofErr w:type="spellStart"/>
+            <w:r>
+              <w:t>on</w:t>
+            </w:r>
+            <w:proofErr w:type="spellEnd"/>
+            <w:r>
+              <w:t xml:space="preserve"> </w:t>
+            </w:r>
+            <w:proofErr w:type="spellStart"/>
+            <w:r>
+              <w:t>funcionario.idfuncionario</w:t>
+            </w:r>
+            <w:proofErr w:type="spellEnd"/>
+            <w:r>
+              <w:t xml:space="preserve"> = </w:t>
+            </w:r>
+            <w:proofErr w:type="spellStart"/>
+            <w:r>
+              <w:t>contato.idcontato</w:t>
+            </w:r>
+            <w:proofErr w:type="spellEnd"/>
+            <w:r>
+              <w:t>;</w:t>
+            </w:r>
+          </w:p>
+          <w:bookmarkEnd w:id="0"/>
+          <w:p/>
+        </w:tc>
+      </w:tr>
+      <w:tr>
+        <w:tc>
+          <w:tcPr>
+            <w:tcW w:w="8494" w:type="dxa"/>
+          </w:tcPr>
+          <w:p>
+            <w:proofErr w:type="spellStart"/>
+            <w:r>
+              <w:t>adicio</w:t>
+            </w:r>
+            <w:proofErr w:type="spellEnd"/>
+          </w:p>
+        </w:tc>
+      </w:tr>
+    </w:tbl>
+    <w:p/>
+    <w:p>
+      <w:r>
+        <w:t xml:space="preserve">Busca por </w:t>
+      </w:r>
+      <w:r>
+        <w:t>e-mail</w:t>
+      </w:r>
+      <w:r>
+        <w:t xml:space="preserve"> de </w:t>
+      </w:r>
+      <w:r>
+        <w:t>funcionários</w:t>
+      </w:r>
+      <w:r>
+        <w:t>:</w:t>
+      </w:r>
+    </w:p>
+    <w:tbl>
+      <w:tblPr>
+        <w:tblStyle w:val="Tabelacomgrade"/>
+        <w:tblW w:w="0" w:type="auto"/>
+        <w:tblLook w:val="04A0" w:firstRow="1" w:lastRow="0" w:firstColumn="1" w:lastColumn="0" w:noHBand="0" w:noVBand="1"/>
+      </w:tblPr>
+      <w:tblGrid>
+        <w:gridCol w:w="8494"/>
+      </w:tblGrid>
+      <w:tr>
+        <w:tc>
+          <w:tcPr>
+            <w:tcW w:w="8494" w:type="dxa"/>
+          </w:tcPr>
+          <w:p>
+            <w:proofErr w:type="spellStart"/>
+            <w:r>
+              <w:t>select</w:t>
+            </w:r>
+            <w:proofErr w:type="spellEnd"/>
+            <w:r>
+              <w:t xml:space="preserve"> </w:t>
+            </w:r>
+            <w:proofErr w:type="spellStart"/>
+            <w:r>
+              <w:t>from</w:t>
+            </w:r>
+            <w:proofErr w:type="spellEnd"/>
+            <w:r>
+              <w:t xml:space="preserve"> </w:t>
+            </w:r>
+            <w:proofErr w:type="spellStart"/>
+            <w:r>
+              <w:t>funcionario</w:t>
+            </w:r>
+            <w:proofErr w:type="spellEnd"/>
+            <w:r>
+              <w:t xml:space="preserve"> </w:t>
+            </w:r>
+            <w:proofErr w:type="spellStart"/>
+            <w:r>
+              <w:t>where</w:t>
+            </w:r>
+            <w:proofErr w:type="spellEnd"/>
+            <w:r>
+              <w:t xml:space="preserve"> </w:t>
+            </w:r>
+            <w:proofErr w:type="spellStart"/>
+            <w:r>
+              <w:t>email</w:t>
+            </w:r>
+            <w:proofErr w:type="spellEnd"/>
+            <w:r>
+              <w:t xml:space="preserve"> </w:t>
+            </w:r>
+            <w:proofErr w:type="spellStart"/>
+            <w:r>
+              <w:t>like</w:t>
+            </w:r>
+            <w:proofErr w:type="spellEnd"/>
+            <w:r>
+              <w:t xml:space="preserve"> '%</w:t>
+            </w:r>
+            <w:proofErr w:type="spellStart"/>
+            <w:r>
+              <w:rPr>
+                <w:b/>
+              </w:rPr>
+              <w:t>gmail</w:t>
+            </w:r>
+            <w:proofErr w:type="spellEnd"/>
+            <w:r>
+              <w:t>%</w:t>
+            </w:r>
+            <w:r>
+              <w:t>;</w:t>
+            </w:r>
+          </w:p>
+        </w:tc>
+      </w:tr>
+      <w:tr>
+        <w:tc>
+          <w:tcPr>
+            <w:tcW w:w="8494" w:type="dxa"/>
+          </w:tcPr>
+          <w:p>
+            <w:r>
+              <w:t>Substituir ‘%</w:t>
+            </w:r>
+            <w:proofErr w:type="spellStart"/>
+            <w:r>
+              <w:rPr>
+                <w:b/>
+              </w:rPr>
+              <w:t>gmail</w:t>
+            </w:r>
+            <w:proofErr w:type="spellEnd"/>
+            <w:r>
+              <w:t xml:space="preserve">%’ pôr o </w:t>
+            </w:r>
+            <w:r>
+              <w:t>e-mail</w:t>
+            </w:r>
+            <w:r>
+              <w:t xml:space="preserve"> especifico. </w:t>
+            </w:r>
+          </w:p>
+        </w:tc>
+      </w:tr>
+    </w:tbl>
+    <w:p/>
+    <w:p>
+      <w:r>
+        <w:t xml:space="preserve">Busca por nome de um funcionário pertencente a determinado código: </w:t>
+      </w:r>
+    </w:p>
+    <w:tbl>
+      <w:tblPr>
+        <w:tblStyle w:val="Tabelacomgrade"/>
+        <w:tblW w:w="0" w:type="auto"/>
+        <w:tblLook w:val="04A0" w:firstRow="1" w:lastRow="0" w:firstColumn="1" w:lastColumn="0" w:noHBand="0" w:noVBand="1"/>
+      </w:tblPr>
+      <w:tblGrid>
+        <w:gridCol w:w="8494"/>
+      </w:tblGrid>
+      <w:tr>
+        <w:tc>
+          <w:tcPr>
+            <w:tcW w:w="8494" w:type="dxa"/>
+          </w:tcPr>
+          <w:p>
+            <w:proofErr w:type="spellStart"/>
+            <w:r>
+              <w:t>select</w:t>
+            </w:r>
+            <w:proofErr w:type="spellEnd"/>
+            <w:r>
+              <w:t xml:space="preserve"> nome </w:t>
+            </w:r>
+            <w:proofErr w:type="spellStart"/>
+            <w:r>
+              <w:t>from</w:t>
+            </w:r>
+            <w:proofErr w:type="spellEnd"/>
+            <w:r>
+              <w:t xml:space="preserve"> </w:t>
+            </w:r>
+            <w:proofErr w:type="spellStart"/>
+            <w:r>
+              <w:t>funcionario</w:t>
+            </w:r>
+            <w:proofErr w:type="spellEnd"/>
+            <w:r>
+              <w:t xml:space="preserve"> </w:t>
+            </w:r>
+            <w:proofErr w:type="spellStart"/>
+            <w:r>
+              <w:t>where</w:t>
+            </w:r>
+            <w:proofErr w:type="spellEnd"/>
+            <w:r>
+              <w:t xml:space="preserve"> </w:t>
+            </w:r>
+            <w:proofErr w:type="spellStart"/>
+            <w:r>
+              <w:t>idfuncionario</w:t>
+            </w:r>
+            <w:proofErr w:type="spellEnd"/>
+            <w:r>
+              <w:t xml:space="preserve"> = </w:t>
+            </w:r>
+            <w:r>
+              <w:rPr>
+                <w:b/>
+              </w:rPr>
+              <w:t>1</w:t>
+            </w:r>
+            <w:r>
+              <w:t>;</w:t>
+            </w:r>
+          </w:p>
+        </w:tc>
+      </w:tr>
+      <w:tr>
+        <w:tc>
+          <w:tcPr>
+            <w:tcW w:w="8494" w:type="dxa"/>
+          </w:tcPr>
+          <w:p>
+            <w:r>
+              <w:t>Substituir o número após = pelo código do funcionário.</w:t>
+            </w:r>
+          </w:p>
+        </w:tc>
+      </w:tr>
+    </w:tbl>
+    <w:p/>
+    <w:p>
+      <w:r>
+        <w:t xml:space="preserve">Buscar por Cliente de </w:t>
+      </w:r>
+      <w:r>
+        <w:t>Funcionários</w:t>
+      </w:r>
+      <w:r>
+        <w:t>:</w:t>
+      </w:r>
+    </w:p>
+    <w:tbl>
+      <w:tblPr>
+        <w:tblStyle w:val="Tabelacomgrade"/>
+        <w:tblW w:w="0" w:type="auto"/>
+        <w:tblLook w:val="04A0" w:firstRow="1" w:lastRow="0" w:firstColumn="1" w:lastColumn="0" w:noHBand="0" w:noVBand="1"/>
+      </w:tblPr>
+      <w:tblGrid>
+        <w:gridCol w:w="8494"/>
+      </w:tblGrid>
+      <w:tr>
+        <w:tc>
+          <w:tcPr>
+            <w:tcW w:w="8494" w:type="dxa"/>
+          </w:tcPr>
+          <w:p>
+            <w:proofErr w:type="spellStart"/>
+            <w:r>
+              <w:t>select</w:t>
+            </w:r>
+            <w:proofErr w:type="spellEnd"/>
+            <w:r>
+              <w:t xml:space="preserve"> </w:t>
+            </w:r>
+            <w:proofErr w:type="spellStart"/>
+            <w:r>
+              <w:t>funcionario.nome</w:t>
+            </w:r>
+            <w:proofErr w:type="spellEnd"/>
+            <w:r>
+              <w:t xml:space="preserve"> as Vendedor, </w:t>
+            </w:r>
+            <w:proofErr w:type="spellStart"/>
+            <w:r>
+              <w:t>cliente.nomeRazao</w:t>
+            </w:r>
+            <w:proofErr w:type="spellEnd"/>
+            <w:r>
+              <w:t xml:space="preserve"> as Cliente </w:t>
+            </w:r>
+            <w:proofErr w:type="spellStart"/>
+            <w:r>
+              <w:t>from</w:t>
+            </w:r>
+            <w:proofErr w:type="spellEnd"/>
+            <w:r>
+              <w:t xml:space="preserve"> </w:t>
+            </w:r>
+            <w:proofErr w:type="spellStart"/>
+            <w:r>
+              <w:t>funcionario</w:t>
+            </w:r>
+            <w:proofErr w:type="spellEnd"/>
+            <w:r>
+              <w:t xml:space="preserve"> as </w:t>
+            </w:r>
+            <w:proofErr w:type="spellStart"/>
+            <w:r>
+              <w:t>funcionario</w:t>
+            </w:r>
+            <w:proofErr w:type="spellEnd"/>
+            <w:r>
+              <w:t xml:space="preserve"> </w:t>
+            </w:r>
+            <w:proofErr w:type="spellStart"/>
+            <w:r>
+              <w:t>inner</w:t>
+            </w:r>
+            <w:proofErr w:type="spellEnd"/>
+            <w:r>
+              <w:t xml:space="preserve"> </w:t>
+            </w:r>
+            <w:proofErr w:type="spellStart"/>
+            <w:r>
+              <w:t>join</w:t>
+            </w:r>
+            <w:proofErr w:type="spellEnd"/>
+            <w:r>
+              <w:t xml:space="preserve"> cliente as cliente </w:t>
+            </w:r>
+            <w:proofErr w:type="spellStart"/>
+            <w:r>
+              <w:t>on</w:t>
+            </w:r>
+            <w:proofErr w:type="spellEnd"/>
+            <w:r>
+              <w:t xml:space="preserve"> </w:t>
+            </w:r>
+            <w:proofErr w:type="spellStart"/>
+            <w:r>
+              <w:t>funcionario.idfuncionario</w:t>
+            </w:r>
+            <w:proofErr w:type="spellEnd"/>
+            <w:r>
+              <w:t xml:space="preserve"> = </w:t>
+            </w:r>
+            <w:proofErr w:type="spellStart"/>
+            <w:r>
+              <w:t>cliente.funcionario_idfuncionario</w:t>
+            </w:r>
+            <w:proofErr w:type="spellEnd"/>
+            <w:r>
+              <w:t>;</w:t>
+            </w:r>
+          </w:p>
+        </w:tc>
+      </w:tr>
+      <w:tr>
+        <w:tc>
+          <w:tcPr>
+            <w:tcW w:w="8494" w:type="dxa"/>
+          </w:tcPr>
+          <w:p>
+            <w:r>
+              <w:t>Adicionar (</w:t>
+            </w:r>
+            <w:proofErr w:type="spellStart"/>
+            <w:r>
+              <w:t>and</w:t>
+            </w:r>
+            <w:proofErr w:type="spellEnd"/>
+            <w:r>
+              <w:t xml:space="preserve"> </w:t>
+            </w:r>
+            <w:proofErr w:type="spellStart"/>
+            <w:r>
+              <w:t>funcionario.idfuncionario</w:t>
+            </w:r>
+            <w:proofErr w:type="spellEnd"/>
+            <w:r>
+              <w:t xml:space="preserve"> = </w:t>
+            </w:r>
+            <w:r>
+              <w:rPr>
+                <w:b/>
+              </w:rPr>
+              <w:t>1</w:t>
+            </w:r>
+            <w:r>
+              <w:t>;</w:t>
+            </w:r>
+            <w:r>
+              <w:t>) ao final caso queira funcionário em especifico e alterar o código final.</w:t>
+            </w:r>
+          </w:p>
+        </w:tc>
+      </w:tr>
+    </w:tbl>
+    <w:p/>
+    <w:p/>
+    <w:p>
+      <w:r>
+        <w:t>Contato dos Clientes:</w:t>
+      </w:r>
+    </w:p>
+    <w:tbl>
+      <w:tblPr>
+        <w:tblStyle w:val="Tabelacomgrade"/>
+        <w:tblW w:w="0" w:type="auto"/>
+        <w:tblLook w:val="04A0" w:firstRow="1" w:lastRow="0" w:firstColumn="1" w:lastColumn="0" w:noHBand="0" w:noVBand="1"/>
+      </w:tblPr>
+      <w:tblGrid>
+        <w:gridCol w:w="8494"/>
+      </w:tblGrid>
+      <w:tr>
+        <w:tc>
+          <w:tcPr>
+            <w:tcW w:w="8494" w:type="dxa"/>
+          </w:tcPr>
+          <w:p>
+            <w:proofErr w:type="spellStart"/>
+            <w:r>
+              <w:t>select</w:t>
+            </w:r>
+            <w:proofErr w:type="spellEnd"/>
+            <w:r>
+              <w:t xml:space="preserve"> </w:t>
+            </w:r>
+            <w:proofErr w:type="spellStart"/>
+            <w:r>
+              <w:t>cliente.nomeRazao</w:t>
+            </w:r>
+            <w:proofErr w:type="spellEnd"/>
+            <w:r>
+              <w:t xml:space="preserve"> nome, </w:t>
+            </w:r>
+            <w:proofErr w:type="spellStart"/>
+            <w:r>
+              <w:t>contato.contato</w:t>
+            </w:r>
+            <w:proofErr w:type="spellEnd"/>
+            <w:r>
+              <w:t xml:space="preserve"> Telefone </w:t>
+            </w:r>
+            <w:proofErr w:type="spellStart"/>
+            <w:r>
+              <w:t>from</w:t>
+            </w:r>
+            <w:proofErr w:type="spellEnd"/>
+            <w:r>
+              <w:t xml:space="preserve"> cliente as cliente </w:t>
+            </w:r>
+            <w:proofErr w:type="spellStart"/>
+            <w:r>
+              <w:t>inner</w:t>
+            </w:r>
+            <w:proofErr w:type="spellEnd"/>
+            <w:r>
+              <w:t xml:space="preserve"> </w:t>
+            </w:r>
+            <w:proofErr w:type="spellStart"/>
+            <w:r>
+              <w:t>join</w:t>
+            </w:r>
+            <w:proofErr w:type="spellEnd"/>
+            <w:r>
+              <w:t xml:space="preserve"> contato as contato </w:t>
+            </w:r>
+            <w:proofErr w:type="spellStart"/>
+            <w:r>
+              <w:t>on</w:t>
+            </w:r>
+            <w:proofErr w:type="spellEnd"/>
+            <w:r>
+              <w:t xml:space="preserve"> </w:t>
+            </w:r>
+            <w:proofErr w:type="spellStart"/>
+            <w:r>
+              <w:t>cliente.idcliente</w:t>
+            </w:r>
+            <w:proofErr w:type="spellEnd"/>
+            <w:r>
+              <w:t xml:space="preserve"> = </w:t>
+            </w:r>
+            <w:proofErr w:type="spellStart"/>
+            <w:r>
+              <w:t>contato.cliente_idcliente</w:t>
+            </w:r>
+            <w:proofErr w:type="spellEnd"/>
+            <w:r>
+              <w:t>;</w:t>
+            </w:r>
+          </w:p>
+        </w:tc>
+      </w:tr>
+    </w:tbl>
+    <w:p/>
+    <w:p/>
+    <w:p>
+      <w:r>
+        <w:t xml:space="preserve">Todas as vendas com Modelo e Valor do veículo: </w:t>
+      </w:r>
+    </w:p>
+    <w:tbl>
+      <w:tblPr>
+        <w:tblStyle w:val="Tabelacomgrade"/>
+        <w:tblW w:w="0" w:type="auto"/>
+        <w:tblLook w:val="04A0" w:firstRow="1" w:lastRow="0" w:firstColumn="1" w:lastColumn="0" w:noHBand="0" w:noVBand="1"/>
+      </w:tblPr>
+      <w:tblGrid>
+        <w:gridCol w:w="8494"/>
+      </w:tblGrid>
+      <w:tr>
+        <w:tc>
+          <w:tcPr>
+            <w:tcW w:w="8494" w:type="dxa"/>
+          </w:tcPr>
+          <w:p>
+            <w:proofErr w:type="spellStart"/>
+            <w:proofErr w:type="gramStart"/>
+            <w:r>
+              <w:t>select</w:t>
+            </w:r>
+            <w:proofErr w:type="spellEnd"/>
+            <w:proofErr w:type="gramEnd"/>
+            <w:r>
+              <w:t xml:space="preserve"> </w:t>
+            </w:r>
+            <w:proofErr w:type="spellStart"/>
+            <w:r>
+              <w:t>cliente.NomeRazao</w:t>
+            </w:r>
+            <w:proofErr w:type="spellEnd"/>
+            <w:r>
+              <w:t xml:space="preserve"> as Nome, </w:t>
+            </w:r>
+            <w:proofErr w:type="spellStart"/>
+            <w:r>
+              <w:t>veiculos.modelo</w:t>
+            </w:r>
+            <w:proofErr w:type="spellEnd"/>
+            <w:r>
+              <w:t xml:space="preserve"> as Modelo, </w:t>
+            </w:r>
+            <w:proofErr w:type="spellStart"/>
+            <w:r>
+              <w:t>venda.valor</w:t>
+            </w:r>
+            <w:proofErr w:type="spellEnd"/>
+            <w:r>
+              <w:t xml:space="preserve"> as Valor  </w:t>
+            </w:r>
+            <w:proofErr w:type="spellStart"/>
+            <w:r>
+              <w:t>from</w:t>
+            </w:r>
+            <w:proofErr w:type="spellEnd"/>
+            <w:r>
+              <w:t xml:space="preserve"> cliente </w:t>
+            </w:r>
+          </w:p>
+          <w:p>
+            <w:proofErr w:type="spellStart"/>
+            <w:proofErr w:type="gramStart"/>
+            <w:r>
+              <w:t>inner</w:t>
+            </w:r>
+            <w:proofErr w:type="spellEnd"/>
+            <w:proofErr w:type="gramEnd"/>
+            <w:r>
+              <w:t xml:space="preserve"> </w:t>
+            </w:r>
+            <w:proofErr w:type="spellStart"/>
+            <w:r>
+              <w:t>join</w:t>
+            </w:r>
+            <w:proofErr w:type="spellEnd"/>
+            <w:r>
+              <w:t xml:space="preserve"> venda </w:t>
+            </w:r>
+            <w:proofErr w:type="spellStart"/>
+            <w:r>
+              <w:t>on</w:t>
+            </w:r>
+            <w:proofErr w:type="spellEnd"/>
+            <w:r>
+              <w:t xml:space="preserve"> </w:t>
+            </w:r>
+            <w:proofErr w:type="spellStart"/>
+            <w:r>
+              <w:t>venda.cliente_idcliente</w:t>
+            </w:r>
+            <w:proofErr w:type="spellEnd"/>
+            <w:r>
+              <w:t xml:space="preserve"> = </w:t>
+            </w:r>
+            <w:proofErr w:type="spellStart"/>
+            <w:r>
+              <w:t>cliente.idcliente</w:t>
+            </w:r>
+            <w:proofErr w:type="spellEnd"/>
+          </w:p>
+          <w:p>
+            <w:proofErr w:type="spellStart"/>
+            <w:r>
+              <w:t>inner</w:t>
+            </w:r>
+            <w:proofErr w:type="spellEnd"/>
+            <w:r>
+              <w:t xml:space="preserve"> </w:t>
+            </w:r>
+            <w:proofErr w:type="spellStart"/>
+            <w:r>
+              <w:t>join</w:t>
+            </w:r>
+            <w:proofErr w:type="spellEnd"/>
+            <w:r>
+              <w:t xml:space="preserve"> </w:t>
+            </w:r>
+            <w:proofErr w:type="spellStart"/>
+            <w:r>
+              <w:t>veiculos</w:t>
+            </w:r>
+            <w:proofErr w:type="spellEnd"/>
+            <w:r>
+              <w:t xml:space="preserve"> </w:t>
+            </w:r>
+            <w:proofErr w:type="spellStart"/>
+            <w:r>
+              <w:t>on</w:t>
+            </w:r>
+            <w:proofErr w:type="spellEnd"/>
+            <w:r>
+              <w:t xml:space="preserve"> </w:t>
+            </w:r>
+            <w:proofErr w:type="spellStart"/>
+            <w:r>
+              <w:t>veiculos.idveiculo</w:t>
+            </w:r>
+            <w:proofErr w:type="spellEnd"/>
+            <w:r>
+              <w:t xml:space="preserve"> = </w:t>
+            </w:r>
+            <w:proofErr w:type="spellStart"/>
+            <w:r>
+              <w:t>venda.produto</w:t>
+            </w:r>
+            <w:proofErr w:type="spellEnd"/>
+            <w:r>
+              <w:t>;</w:t>
+            </w:r>
+          </w:p>
+        </w:tc>
+      </w:tr>
+    </w:tbl>
+    <w:p/>
     <w:sectPr>
       <w:pgSz w:w="11906" w:h="16838"/>
       <w:pgMar w:top="1417" w:right="1701" w:bottom="1417" w:left="1701" w:header="708" w:footer="708" w:gutter="0"/>
